--- a/Головатюк Дмитрий Кухонный Мастер.docx
+++ b/Головатюк Дмитрий Кухонный Мастер.docx
@@ -554,7 +554,7 @@
           <w:szCs w:val="28"/>
           <w:lang w:eastAsia="ru-RU"/>
         </w:rPr>
-        <w:t>студент группы ПР-20.106</w:t>
+        <w:t>студент группы ПР-20.101</w:t>
       </w:r>
     </w:p>
     <w:p>
@@ -576,15 +576,7 @@
           <w:szCs w:val="28"/>
           <w:lang w:eastAsia="ru-RU"/>
         </w:rPr>
-        <w:t>Ивано</w:t>
-      </w:r>
-      <w:r>
-        <w:rPr>
-          <w:rFonts w:eastAsia="Times New Roman"/>
-          <w:szCs w:val="28"/>
-          <w:lang w:eastAsia="ru-RU"/>
-        </w:rPr>
-        <w:t>ва А.В.</w:t>
+        <w:t>Головатюк Д.С.</w:t>
       </w:r>
     </w:p>
     <w:p>
@@ -747,7 +739,6 @@
           <w:docPartUnique/>
         </w:docPartObj>
       </w:sdtPr>
-      <w:sdtEndPr/>
       <w:sdtContent>
         <w:p>
           <w:pPr>
@@ -2490,6 +2481,126 @@
       <w:bookmarkEnd w:id="2"/>
     </w:p>
     <w:p>
+      <w:r>
+        <w:t>Мобильное приложение для помощи в готовке домашней еды позволяет облегчить выбор домашнего блюда для пользователей. В случае возникновения вопроса выбора что можно приготовить из продуктов, находящихся дома, у пользователя не должно возникнуть проблем</w:t>
+      </w:r>
+      <w:r>
+        <w:t>. Пользователь сможет по одному нажатию кнопки получить список блюд, которые он сможет приготовить из тех продуктов, что у него есть.</w:t>
+      </w:r>
+    </w:p>
+    <w:p>
+      <w:pPr>
+        <w:ind w:firstLine="0"/>
+      </w:pPr>
+      <w:r>
+        <w:tab/>
+        <w:t>Вопрос, касающийся еды, блюда, которое можно приготовить быстро именно из тех продуктов, что сейчас находятся в холодильнике, не выходя за продуктами в магазин, является очень актуальным. А существующие справочники рецептов не облегчают поиск рецептов по набору продуктов, а только по названию блюда и рецепта.</w:t>
+      </w:r>
+    </w:p>
+    <w:p>
+      <w:pPr>
+        <w:ind w:firstLine="0"/>
+      </w:pPr>
+      <w:r>
+        <w:tab/>
+        <w:t xml:space="preserve">Целью данного курсового проекта является создание мобильного приложения для упрощённого поиска </w:t>
+      </w:r>
+      <w:r>
+        <w:t>рецептов</w:t>
+      </w:r>
+      <w:r>
+        <w:t xml:space="preserve"> из списка доступных сейчас продуктов.</w:t>
+      </w:r>
+      <w:r>
+        <w:t xml:space="preserve"> </w:t>
+      </w:r>
+    </w:p>
+    <w:p>
+      <w:pPr>
+        <w:ind w:firstLine="0"/>
+      </w:pPr>
+      <w:r>
+        <w:tab/>
+      </w:r>
+      <w:r>
+        <w:t>Задачами курсового проекта в связи с указанной целью являются</w:t>
+      </w:r>
+      <w:r>
+        <w:t>:</w:t>
+      </w:r>
+    </w:p>
+    <w:p>
+      <w:pPr>
+        <w:pStyle w:val="a4"/>
+        <w:numPr>
+          <w:ilvl w:val="0"/>
+          <w:numId w:val="20"/>
+        </w:numPr>
+        <w:spacing w:line="360" w:lineRule="auto"/>
+      </w:pPr>
+      <w:r>
+        <w:t>и</w:t>
+      </w:r>
+      <w:r>
+        <w:t>зучение предметной области темы</w:t>
+      </w:r>
+      <w:r>
+        <w:rPr>
+          <w:lang w:val="en-US"/>
+        </w:rPr>
+        <w:t>;</w:t>
+      </w:r>
+    </w:p>
+    <w:p>
+      <w:pPr>
+        <w:pStyle w:val="a4"/>
+        <w:numPr>
+          <w:ilvl w:val="0"/>
+          <w:numId w:val="20"/>
+        </w:numPr>
+        <w:spacing w:line="360" w:lineRule="auto"/>
+      </w:pPr>
+      <w:r>
+        <w:t>рассмотрение приложения с точки зрения пользователя для выявления необходимых функций</w:t>
+      </w:r>
+    </w:p>
+    <w:p>
+      <w:pPr>
+        <w:pStyle w:val="a4"/>
+        <w:numPr>
+          <w:ilvl w:val="0"/>
+          <w:numId w:val="20"/>
+        </w:numPr>
+        <w:spacing w:line="360" w:lineRule="auto"/>
+      </w:pPr>
+      <w:r>
+        <w:t>Создание простого дизайна.</w:t>
+      </w:r>
+    </w:p>
+    <w:p>
+      <w:pPr>
+        <w:pStyle w:val="a4"/>
+        <w:numPr>
+          <w:ilvl w:val="0"/>
+          <w:numId w:val="20"/>
+        </w:numPr>
+        <w:spacing w:line="360" w:lineRule="auto"/>
+      </w:pPr>
+      <w:r>
+        <w:t>создание динамической базы данных для продуктов и рецептов</w:t>
+      </w:r>
+    </w:p>
+    <w:p>
+      <w:r>
+        <w:t>Объект исследования — приложение рецептов</w:t>
+      </w:r>
+    </w:p>
+    <w:p>
+      <w:r>
+        <w:t>Предмет исследования — изучение принципов функционирования и инструментов приложения</w:t>
+      </w:r>
+    </w:p>
+    <w:p>
       <w:pPr>
         <w:pStyle w:val="1"/>
         <w:rPr>
@@ -2518,11 +2629,422 @@
     </w:p>
     <w:p>
       <w:pPr>
+        <w:ind w:right="-2" w:firstLine="708"/>
+        <w:rPr>
+          <w:lang w:eastAsia="ru-RU"/>
+        </w:rPr>
+      </w:pPr>
+      <w:r>
+        <w:rPr>
+          <w:lang w:eastAsia="ru-RU"/>
+        </w:rPr>
+        <w:t>К</w:t>
+      </w:r>
+      <w:r>
+        <w:rPr>
+          <w:lang w:eastAsia="ru-RU"/>
+        </w:rPr>
+        <w:t>оличество различных рецептов и блюд растёт с каждым годом, и каждое из них можно приготовить. Любой человек имеющий продукты и кухонную утварь может приготовить себе еду, но не все люди знают</w:t>
+      </w:r>
+      <w:r>
+        <w:rPr>
+          <w:lang w:eastAsia="ru-RU"/>
+        </w:rPr>
+        <w:t>,</w:t>
+      </w:r>
+      <w:r>
+        <w:rPr>
+          <w:lang w:eastAsia="ru-RU"/>
+        </w:rPr>
+        <w:t xml:space="preserve"> что можно приготовить из </w:t>
+      </w:r>
+      <w:r>
+        <w:rPr>
+          <w:lang w:eastAsia="ru-RU"/>
+        </w:rPr>
+        <w:t>тех продуктов, что у них есть, поскольку они знают лишь ограниченное количество рецептов, поэтому они могут обратиться в справочник рецептов.</w:t>
+      </w:r>
+    </w:p>
+    <w:p>
+      <w:pPr>
+        <w:ind w:right="-2" w:firstLine="708"/>
+        <w:rPr>
+          <w:lang w:val="en-US" w:eastAsia="ru-RU"/>
+        </w:rPr>
+      </w:pPr>
+      <w:r>
+        <w:rPr>
+          <w:lang w:eastAsia="ru-RU"/>
+        </w:rPr>
+        <w:t>Справочники рецептов хранят в себе подробную инструкцию по приготовлению того или иного блюда, а также название самого блюда. Чтобы найти в справочнике необходимый рецепт достаточно знать название блюда, по типу блюда, к примеру, завтра</w:t>
+      </w:r>
+      <w:r>
+        <w:rPr>
+          <w:lang w:eastAsia="ru-RU"/>
+        </w:rPr>
+        <w:t>к</w:t>
+      </w:r>
+      <w:r>
+        <w:rPr>
+          <w:lang w:eastAsia="ru-RU"/>
+        </w:rPr>
+        <w:t xml:space="preserve">, обед или ужин, </w:t>
+      </w:r>
+      <w:r>
+        <w:rPr>
+          <w:lang w:eastAsia="ru-RU"/>
+        </w:rPr>
+        <w:t>а также по типу продуктов</w:t>
+      </w:r>
+      <w:r>
+        <w:rPr>
+          <w:lang w:eastAsia="ru-RU"/>
+        </w:rPr>
+        <w:t xml:space="preserve">: </w:t>
+      </w:r>
+      <w:r>
+        <w:rPr>
+          <w:lang w:eastAsia="ru-RU"/>
+        </w:rPr>
+        <w:t>мясное, овощное, низкокалорийное, молочное и так далее. Существует несколько типов справочников, они могут делиться по направленности</w:t>
+      </w:r>
+      <w:r>
+        <w:rPr>
+          <w:lang w:val="en-US" w:eastAsia="ru-RU"/>
+        </w:rPr>
+        <w:t>:</w:t>
+      </w:r>
+    </w:p>
+    <w:p>
+      <w:pPr>
+        <w:pStyle w:val="a4"/>
+        <w:numPr>
+          <w:ilvl w:val="0"/>
+          <w:numId w:val="22"/>
+        </w:numPr>
         <w:ind w:right="-2"/>
         <w:rPr>
-          <w:lang w:eastAsia="ru-RU"/>
-        </w:rPr>
-      </w:pPr>
+          <w:lang w:val="en-US" w:eastAsia="ru-RU"/>
+        </w:rPr>
+      </w:pPr>
+      <w:r>
+        <w:rPr>
+          <w:lang w:eastAsia="ru-RU"/>
+        </w:rPr>
+        <w:t>узконаправленные</w:t>
+      </w:r>
+      <w:r>
+        <w:rPr>
+          <w:lang w:val="en-US" w:eastAsia="ru-RU"/>
+        </w:rPr>
+        <w:t>;</w:t>
+      </w:r>
+    </w:p>
+    <w:p>
+      <w:pPr>
+        <w:pStyle w:val="a4"/>
+        <w:numPr>
+          <w:ilvl w:val="0"/>
+          <w:numId w:val="22"/>
+        </w:numPr>
+        <w:ind w:right="-2"/>
+        <w:rPr>
+          <w:lang w:val="en-US" w:eastAsia="ru-RU"/>
+        </w:rPr>
+      </w:pPr>
+      <w:r>
+        <w:rPr>
+          <w:lang w:eastAsia="ru-RU"/>
+        </w:rPr>
+        <w:t>общенаправенные</w:t>
+      </w:r>
+      <w:r>
+        <w:rPr>
+          <w:lang w:val="en-US" w:eastAsia="ru-RU"/>
+        </w:rPr>
+        <w:t>.</w:t>
+      </w:r>
+    </w:p>
+    <w:p>
+      <w:pPr>
+        <w:ind w:right="-2" w:firstLine="0"/>
+        <w:rPr>
+          <w:lang w:val="en-US" w:eastAsia="ru-RU"/>
+        </w:rPr>
+      </w:pPr>
+      <w:r>
+        <w:rPr>
+          <w:lang w:eastAsia="ru-RU"/>
+        </w:rPr>
+        <w:t xml:space="preserve"> </w:t>
+      </w:r>
+      <w:r>
+        <w:rPr>
+          <w:lang w:eastAsia="ru-RU"/>
+        </w:rPr>
+        <w:tab/>
+        <w:t>П</w:t>
+      </w:r>
+      <w:r>
+        <w:rPr>
+          <w:lang w:eastAsia="ru-RU"/>
+        </w:rPr>
+        <w:t>о носителю информации</w:t>
+      </w:r>
+      <w:r>
+        <w:rPr>
+          <w:lang w:val="en-US" w:eastAsia="ru-RU"/>
+        </w:rPr>
+        <w:t>:</w:t>
+      </w:r>
+    </w:p>
+    <w:p>
+      <w:pPr>
+        <w:pStyle w:val="a4"/>
+        <w:numPr>
+          <w:ilvl w:val="0"/>
+          <w:numId w:val="23"/>
+        </w:numPr>
+        <w:ind w:right="-2"/>
+        <w:rPr>
+          <w:lang w:val="en-US" w:eastAsia="ru-RU"/>
+        </w:rPr>
+      </w:pPr>
+      <w:r>
+        <w:rPr>
+          <w:lang w:eastAsia="ru-RU"/>
+        </w:rPr>
+        <w:t>электронный справочник</w:t>
+      </w:r>
+      <w:r>
+        <w:rPr>
+          <w:lang w:val="en-US" w:eastAsia="ru-RU"/>
+        </w:rPr>
+        <w:t>;</w:t>
+      </w:r>
+    </w:p>
+    <w:p>
+      <w:pPr>
+        <w:pStyle w:val="a4"/>
+        <w:numPr>
+          <w:ilvl w:val="0"/>
+          <w:numId w:val="23"/>
+        </w:numPr>
+        <w:ind w:right="-2"/>
+        <w:rPr>
+          <w:lang w:val="en-US" w:eastAsia="ru-RU"/>
+        </w:rPr>
+      </w:pPr>
+      <w:r>
+        <w:rPr>
+          <w:lang w:eastAsia="ru-RU"/>
+        </w:rPr>
+        <w:t>физический справочник</w:t>
+      </w:r>
+      <w:r>
+        <w:rPr>
+          <w:lang w:val="en-US" w:eastAsia="ru-RU"/>
+        </w:rPr>
+        <w:t>;</w:t>
+      </w:r>
+    </w:p>
+    <w:p>
+      <w:pPr>
+        <w:ind w:right="-2"/>
+        <w:rPr>
+          <w:lang w:val="en-US" w:eastAsia="ru-RU"/>
+        </w:rPr>
+      </w:pPr>
+      <w:r>
+        <w:rPr>
+          <w:lang w:eastAsia="ru-RU"/>
+        </w:rPr>
+        <w:t>По национальности блюд</w:t>
+      </w:r>
+      <w:r>
+        <w:rPr>
+          <w:lang w:val="en-US" w:eastAsia="ru-RU"/>
+        </w:rPr>
+        <w:t>:</w:t>
+      </w:r>
+    </w:p>
+    <w:p>
+      <w:pPr>
+        <w:pStyle w:val="a4"/>
+        <w:numPr>
+          <w:ilvl w:val="0"/>
+          <w:numId w:val="24"/>
+        </w:numPr>
+        <w:ind w:right="-2"/>
+        <w:rPr>
+          <w:lang w:val="en-US" w:eastAsia="ru-RU"/>
+        </w:rPr>
+      </w:pPr>
+      <w:r>
+        <w:rPr>
+          <w:lang w:eastAsia="ru-RU"/>
+        </w:rPr>
+        <w:t>русская кухня</w:t>
+      </w:r>
+      <w:r>
+        <w:rPr>
+          <w:lang w:val="en-US" w:eastAsia="ru-RU"/>
+        </w:rPr>
+        <w:t>;</w:t>
+      </w:r>
+    </w:p>
+    <w:p>
+      <w:pPr>
+        <w:pStyle w:val="a4"/>
+        <w:numPr>
+          <w:ilvl w:val="0"/>
+          <w:numId w:val="24"/>
+        </w:numPr>
+        <w:ind w:right="-2"/>
+        <w:rPr>
+          <w:lang w:val="en-US" w:eastAsia="ru-RU"/>
+        </w:rPr>
+      </w:pPr>
+      <w:r>
+        <w:rPr>
+          <w:lang w:eastAsia="ru-RU"/>
+        </w:rPr>
+        <w:t>французская кухня</w:t>
+      </w:r>
+      <w:r>
+        <w:rPr>
+          <w:lang w:val="en-US" w:eastAsia="ru-RU"/>
+        </w:rPr>
+        <w:t>;</w:t>
+      </w:r>
+    </w:p>
+    <w:p>
+      <w:pPr>
+        <w:pStyle w:val="a4"/>
+        <w:numPr>
+          <w:ilvl w:val="0"/>
+          <w:numId w:val="24"/>
+        </w:numPr>
+        <w:ind w:right="-2"/>
+        <w:rPr>
+          <w:lang w:val="en-US" w:eastAsia="ru-RU"/>
+        </w:rPr>
+      </w:pPr>
+      <w:r>
+        <w:rPr>
+          <w:lang w:eastAsia="ru-RU"/>
+        </w:rPr>
+        <w:t>японская кухня</w:t>
+      </w:r>
+      <w:r>
+        <w:rPr>
+          <w:lang w:val="en-US" w:eastAsia="ru-RU"/>
+        </w:rPr>
+        <w:t>;</w:t>
+      </w:r>
+    </w:p>
+    <w:p>
+      <w:pPr>
+        <w:pStyle w:val="a4"/>
+        <w:numPr>
+          <w:ilvl w:val="0"/>
+          <w:numId w:val="24"/>
+        </w:numPr>
+        <w:ind w:right="-2"/>
+        <w:rPr>
+          <w:lang w:val="en-US" w:eastAsia="ru-RU"/>
+        </w:rPr>
+      </w:pPr>
+      <w:r>
+        <w:rPr>
+          <w:lang w:eastAsia="ru-RU"/>
+        </w:rPr>
+        <w:t>китайская кухня</w:t>
+      </w:r>
+      <w:r>
+        <w:rPr>
+          <w:lang w:val="en-US" w:eastAsia="ru-RU"/>
+        </w:rPr>
+        <w:t>;</w:t>
+      </w:r>
+    </w:p>
+    <w:p>
+      <w:pPr>
+        <w:pStyle w:val="a4"/>
+        <w:numPr>
+          <w:ilvl w:val="0"/>
+          <w:numId w:val="24"/>
+        </w:numPr>
+        <w:ind w:right="-2"/>
+        <w:rPr>
+          <w:lang w:val="en-US" w:eastAsia="ru-RU"/>
+        </w:rPr>
+      </w:pPr>
+      <w:r>
+        <w:rPr>
+          <w:lang w:eastAsia="ru-RU"/>
+        </w:rPr>
+        <w:t>и т.д.</w:t>
+      </w:r>
+    </w:p>
+    <w:p>
+      <w:pPr>
+        <w:ind w:right="-2"/>
+        <w:rPr>
+          <w:lang w:eastAsia="ru-RU"/>
+        </w:rPr>
+      </w:pPr>
+      <w:r>
+        <w:rPr>
+          <w:lang w:eastAsia="ru-RU"/>
+        </w:rPr>
+        <w:t>Существование вариаций справочников является издержкой переполнения рецептами и вариациями приготовления блюд.</w:t>
+      </w:r>
+    </w:p>
+    <w:p>
+      <w:pPr>
+        <w:ind w:right="-2"/>
+        <w:rPr>
+          <w:lang w:eastAsia="ru-RU"/>
+        </w:rPr>
+      </w:pPr>
+      <w:r>
+        <w:rPr>
+          <w:lang w:eastAsia="ru-RU"/>
+        </w:rPr>
+        <w:t xml:space="preserve">Электронный справочник рецептов — это база данных, хранящая в себе рецепты приготовления блюд. Такой справочник удобен в его динамичности </w:t>
+      </w:r>
+      <w:r>
+        <w:rPr>
+          <w:lang w:eastAsia="ru-RU"/>
+        </w:rPr>
+        <w:lastRenderedPageBreak/>
+        <w:t>хранения рецептов, что позволяет добавлять безграничное количество рецептов, а также в его упрощённом поиске рецептов, где достаточно просто создать запрос, состоящий из названия и</w:t>
+      </w:r>
+      <w:r>
+        <w:rPr>
+          <w:lang w:eastAsia="ru-RU"/>
+        </w:rPr>
+        <w:t>/</w:t>
+      </w:r>
+      <w:r>
+        <w:rPr>
+          <w:lang w:eastAsia="ru-RU"/>
+        </w:rPr>
+        <w:t xml:space="preserve">или типа блюда, после чего вернётся результат с самыми подходящими </w:t>
+      </w:r>
+      <w:r>
+        <w:rPr>
+          <w:lang w:eastAsia="ru-RU"/>
+        </w:rPr>
+        <w:t>рецептами по заданным критериям.</w:t>
+      </w:r>
+      <w:r>
+        <w:rPr>
+          <w:lang w:eastAsia="ru-RU"/>
+        </w:rPr>
+        <w:t xml:space="preserve"> </w:t>
+      </w:r>
     </w:p>
     <w:p>
       <w:pPr>
@@ -2538,6 +3060,58 @@
       <w:pPr>
         <w:ind w:right="-2"/>
       </w:pPr>
+      <w:r>
+        <w:t>Основными пользователи являются девушки.</w:t>
+      </w:r>
+    </w:p>
+    <w:p>
+      <w:pPr>
+        <w:ind w:right="-2"/>
+      </w:pPr>
+      <w:r>
+        <w:t>По данным о</w:t>
+      </w:r>
+      <w:r>
+        <w:t>проса</w:t>
+      </w:r>
+      <w:r>
+        <w:t xml:space="preserve">11−18 марта 2021 года среди 2000 граждан РФ старше </w:t>
+      </w:r>
+      <w:r>
+        <w:t xml:space="preserve">18 лет в 448 населенных пунктах </w:t>
+      </w:r>
+      <w:r>
+        <w:t>сервиса «</w:t>
+      </w:r>
+      <w:r>
+        <w:rPr>
+          <w:lang w:val="en-US"/>
+        </w:rPr>
+        <w:t>SuperJob</w:t>
+      </w:r>
+      <w:r>
+        <w:t xml:space="preserve">», </w:t>
+      </w:r>
+      <w:r>
+        <w:t xml:space="preserve">в 61% случаев поварские обязанности лежат на женщинах, а в 7% российских </w:t>
+      </w:r>
+      <w:r>
+        <w:t>семей готовят мужчины, в 28% случаях данные обязанности лежа</w:t>
+      </w:r>
+      <w:r>
+        <w:t>т поровну.</w:t>
+      </w:r>
+    </w:p>
+    <w:p>
+      <w:pPr>
+        <w:ind w:right="-2"/>
+      </w:pPr>
+      <w:r>
+        <w:t xml:space="preserve">Средний возраст домохозяек, которые уже </w:t>
+      </w:r>
+      <w:r>
+        <w:t>начали готовить домашнюю еду составляет 20 лет.</w:t>
+      </w:r>
     </w:p>
     <w:p>
       <w:pPr>
@@ -2556,6 +3130,115 @@
           <w:lang w:eastAsia="ru-RU"/>
         </w:rPr>
       </w:pPr>
+      <w:r>
+        <w:rPr>
+          <w:lang w:eastAsia="ru-RU"/>
+        </w:rPr>
+        <w:t>Прежде всего, при составлении сценария выявляется цель, которой будут достигать пользователи. В первую очередь целью яв</w:t>
+      </w:r>
+      <w:r>
+        <w:rPr>
+          <w:lang w:eastAsia="ru-RU"/>
+        </w:rPr>
+        <w:t>ляется простота и доступность, к примеру</w:t>
+      </w:r>
+      <w:r>
+        <w:rPr>
+          <w:lang w:eastAsia="ru-RU"/>
+        </w:rPr>
+        <w:t xml:space="preserve">: </w:t>
+      </w:r>
+    </w:p>
+    <w:p>
+      <w:pPr>
+        <w:ind w:right="-2"/>
+        <w:rPr>
+          <w:lang w:eastAsia="ru-RU"/>
+        </w:rPr>
+      </w:pPr>
+      <w:r>
+        <w:rPr>
+          <w:lang w:eastAsia="ru-RU"/>
+        </w:rPr>
+        <w:t xml:space="preserve">Девушке надоело готовить одно и то же блюдо и ей захотелось приготовить что-то другое из тех же продуктов. Первым делом девушка обратиться в интернет за поиском рецептов, и начнёт </w:t>
+      </w:r>
+      <w:r>
+        <w:rPr>
+          <w:lang w:eastAsia="ru-RU"/>
+        </w:rPr>
+        <w:t>просматривать множество разных сайтов</w:t>
+      </w:r>
+      <w:r>
+        <w:rPr>
+          <w:lang w:eastAsia="ru-RU"/>
+        </w:rPr>
+        <w:t>, где сможет наткнуться на приложение, которое занимается динамическим справочником, созданным под данную задачу.</w:t>
+      </w:r>
+      <w:r>
+        <w:rPr>
+          <w:lang w:eastAsia="ru-RU"/>
+        </w:rPr>
+        <w:t xml:space="preserve"> </w:t>
+      </w:r>
+    </w:p>
+    <w:p>
+      <w:pPr>
+        <w:ind w:right="-2"/>
+        <w:rPr>
+          <w:lang w:eastAsia="ru-RU"/>
+        </w:rPr>
+      </w:pPr>
+      <w:r>
+        <w:rPr>
+          <w:lang w:eastAsia="ru-RU"/>
+        </w:rPr>
+        <w:t>Можно представить ещё одну ситуацию, девушка студентка начала жить самостоятельно, и ей нужно экономить в средствах, и при этом вкусно кушать. Но к сожалению, она не знает достаточно рецептов, чтобы разнообразить свой рацион. В данной ситуации ей поможет приложение, которое подскажет что можно приготовить.</w:t>
+      </w:r>
+    </w:p>
+    <w:p>
+      <w:pPr>
+        <w:ind w:right="-2"/>
+        <w:rPr>
+          <w:lang w:eastAsia="ru-RU"/>
+        </w:rPr>
+      </w:pPr>
+      <w:r>
+        <w:rPr>
+          <w:lang w:eastAsia="ru-RU"/>
+        </w:rPr>
+        <w:t xml:space="preserve">Представим ещё одну ситуацию, в которой девушка соблюдает особенный рацион питанию, содержащий определённый тип продуктов, и/или </w:t>
+      </w:r>
+      <w:r>
+        <w:rPr>
+          <w:lang w:eastAsia="ru-RU"/>
+        </w:rPr>
+        <w:t>исключающий</w:t>
+      </w:r>
+      <w:r>
+        <w:rPr>
+          <w:lang w:eastAsia="ru-RU"/>
+        </w:rPr>
+        <w:t xml:space="preserve"> </w:t>
+      </w:r>
+      <w:r>
+        <w:rPr>
+          <w:lang w:eastAsia="ru-RU"/>
+        </w:rPr>
+        <w:lastRenderedPageBreak/>
+        <w:t xml:space="preserve">другой </w:t>
+      </w:r>
+      <w:r>
+        <w:rPr>
+          <w:lang w:eastAsia="ru-RU"/>
+        </w:rPr>
+        <w:t>тип. В данном случае она может просто указать в приложении определённые продукты в приложении, тем самым получив самый разнообразный набор рецептов.</w:t>
+      </w:r>
+      <w:r>
+        <w:rPr>
+          <w:lang w:eastAsia="ru-RU"/>
+        </w:rPr>
+        <w:t xml:space="preserve"> </w:t>
+      </w:r>
     </w:p>
     <w:p>
       <w:pPr>
@@ -2566,6 +3249,56 @@
         <w:t>Сбор и анализ прототипов</w:t>
       </w:r>
       <w:bookmarkEnd w:id="7"/>
+    </w:p>
+    <w:p>
+      <w:pPr>
+        <w:ind w:right="-2"/>
+        <w:rPr>
+          <w:lang w:val="en-US"/>
+        </w:rPr>
+      </w:pPr>
+      <w:r>
+        <w:t>У данного приложения присутствуют конкуренты, однако приложения конкуренты главным образом ориентированы не на выдачу рецептов согласно из того какие продукты уже имеет пользователь, а на простое хранение рецептов, среди которых пользователю необходимо либо искать рецепт, который он сможет приготовить. Либо придётся докупать необходимые ингредиенты.</w:t>
+      </w:r>
+      <w:r>
+        <w:t xml:space="preserve"> В магазине приложений </w:t>
+      </w:r>
+      <w:r>
+        <w:rPr>
+          <w:lang w:val="en-US"/>
+        </w:rPr>
+        <w:t>Google</w:t>
+      </w:r>
+      <w:r>
+        <w:t xml:space="preserve"> </w:t>
+      </w:r>
+      <w:r>
+        <w:rPr>
+          <w:lang w:val="en-US"/>
+        </w:rPr>
+        <w:t>Play</w:t>
+      </w:r>
+      <w:r>
+        <w:t xml:space="preserve"> владельцев телефонов с операционной системой </w:t>
+      </w:r>
+      <w:r>
+        <w:rPr>
+          <w:lang w:val="en-US"/>
+        </w:rPr>
+        <w:t>Android</w:t>
+      </w:r>
+      <w:r>
+        <w:t xml:space="preserve"> </w:t>
+      </w:r>
+      <w:r>
+        <w:t>было найдено много различных справочников. Рассмотрим некоторые из них</w:t>
+      </w:r>
+      <w:r>
+        <w:rPr>
+          <w:lang w:val="en-US"/>
+        </w:rPr>
+        <w:t>.</w:t>
+      </w:r>
     </w:p>
     <w:p>
       <w:pPr>
@@ -18143,7 +18876,16 @@
                                       <w:szCs w:val="24"/>
                                       <w:lang w:eastAsia="ru-RU"/>
                                     </w:rPr>
-                                    <w:t>РАЗРАБОТКА МОБИЛЬНОГО ПРИЛОЖЕНИЯ ДЛЯ АВТОСЕРВИСА</w:t>
+                                    <w:t>РАЗРАБОТКА МОБИЛ</w:t>
+                                  </w:r>
+                                  <w:r>
+                                    <w:rPr>
+                                      <w:rFonts w:cs="Times New Roman"/>
+                                      <w:sz w:val="24"/>
+                                      <w:szCs w:val="24"/>
+                                      <w:lang w:eastAsia="ru-RU"/>
+                                    </w:rPr>
+                                    <w:t>ЬНОГО ПРИЛОЖЕНИЯ ДЛЯ ПОМОЩИ В ГОТОВКЕ ДОМАШНЕЙ ЕДЫ</w:t>
                                   </w:r>
                                 </w:p>
                               </w:tc>
@@ -18551,7 +19293,7 @@
                                       <w:sz w:val="18"/>
                                       <w:lang w:val="ru-RU"/>
                                     </w:rPr>
-                                    <w:t>31</w:t>
+                                    <w:t>32</w:t>
                                   </w:r>
                                   <w:r>
                                     <w:rPr>
@@ -18701,7 +19443,7 @@
                                       <w:szCs w:val="16"/>
                                       <w:lang w:val="ru-RU"/>
                                     </w:rPr>
-                                    <w:t>ПР-20.106</w:t>
+                                    <w:t>ПР-20.101</w:t>
                                   </w:r>
                                 </w:p>
                               </w:tc>
@@ -19842,7 +20584,16 @@
                                 <w:szCs w:val="24"/>
                                 <w:lang w:eastAsia="ru-RU"/>
                               </w:rPr>
-                              <w:t>РАЗРАБОТКА МОБИЛЬНОГО ПРИЛОЖЕНИЯ ДЛЯ АВТОСЕРВИСА</w:t>
+                              <w:t>РАЗРАБОТКА МОБИЛ</w:t>
+                            </w:r>
+                            <w:r>
+                              <w:rPr>
+                                <w:rFonts w:cs="Times New Roman"/>
+                                <w:sz w:val="24"/>
+                                <w:szCs w:val="24"/>
+                                <w:lang w:eastAsia="ru-RU"/>
+                              </w:rPr>
+                              <w:t>ЬНОГО ПРИЛОЖЕНИЯ ДЛЯ ПОМОЩИ В ГОТОВКЕ ДОМАШНЕЙ ЕДЫ</w:t>
                             </w:r>
                           </w:p>
                         </w:tc>
@@ -20250,7 +21001,7 @@
                                 <w:sz w:val="18"/>
                                 <w:lang w:val="ru-RU"/>
                               </w:rPr>
-                              <w:t>31</w:t>
+                              <w:t>32</w:t>
                             </w:r>
                             <w:r>
                               <w:rPr>
@@ -20400,7 +21151,7 @@
                                 <w:szCs w:val="16"/>
                                 <w:lang w:val="ru-RU"/>
                               </w:rPr>
-                              <w:t>ПР-20.106</w:t>
+                              <w:t>ПР-20.101</w:t>
                             </w:r>
                           </w:p>
                         </w:tc>
@@ -21570,7 +22321,7 @@
                                       <w:noProof/>
                                       <w:lang w:val="ru-RU"/>
                                     </w:rPr>
-                                    <w:t>22</w:t>
+                                    <w:t>21</w:t>
                                   </w:r>
                                   <w:r>
                                     <w:rPr>
@@ -22218,7 +22969,7 @@
                                 <w:noProof/>
                                 <w:lang w:val="ru-RU"/>
                               </w:rPr>
-                              <w:t>22</w:t>
+                              <w:t>21</w:t>
                             </w:r>
                             <w:r>
                               <w:rPr>
@@ -23308,7 +24059,7 @@
                                       <w:noProof/>
                                       <w:lang w:val="ru-RU"/>
                                     </w:rPr>
-                                    <w:t>31</w:t>
+                                    <w:t>33</w:t>
                                   </w:r>
                                   <w:r>
                                     <w:rPr>
@@ -23968,7 +24719,7 @@
                                 <w:noProof/>
                                 <w:lang w:val="ru-RU"/>
                               </w:rPr>
-                              <w:t>31</w:t>
+                              <w:t>33</w:t>
                             </w:r>
                             <w:r>
                               <w:rPr>
@@ -24598,6 +25349,232 @@
     </w:lvl>
   </w:abstractNum>
   <w:abstractNum w:abstractNumId="4" w15:restartNumberingAfterBreak="0">
+    <w:nsid w:val="21A15FB5"/>
+    <w:multiLevelType w:val="hybridMultilevel"/>
+    <w:tmpl w:val="C78033FA"/>
+    <w:lvl w:ilvl="0" w:tplc="B4FEF07C">
+      <w:start w:val="1"/>
+      <w:numFmt w:val="bullet"/>
+      <w:lvlText w:val=""/>
+      <w:lvlJc w:val="left"/>
+      <w:pPr>
+        <w:ind w:left="2209" w:hanging="357"/>
+      </w:pPr>
+      <w:rPr>
+        <w:rFonts w:ascii="Symbol" w:hAnsi="Symbol" w:hint="default"/>
+      </w:rPr>
+    </w:lvl>
+    <w:lvl w:ilvl="1" w:tplc="04190003" w:tentative="1">
+      <w:start w:val="1"/>
+      <w:numFmt w:val="bullet"/>
+      <w:lvlText w:val="o"/>
+      <w:lvlJc w:val="left"/>
+      <w:pPr>
+        <w:ind w:left="2220" w:hanging="360"/>
+      </w:pPr>
+      <w:rPr>
+        <w:rFonts w:ascii="Courier New" w:hAnsi="Courier New" w:cs="Courier New" w:hint="default"/>
+      </w:rPr>
+    </w:lvl>
+    <w:lvl w:ilvl="2" w:tplc="04190005" w:tentative="1">
+      <w:start w:val="1"/>
+      <w:numFmt w:val="bullet"/>
+      <w:lvlText w:val=""/>
+      <w:lvlJc w:val="left"/>
+      <w:pPr>
+        <w:ind w:left="2940" w:hanging="360"/>
+      </w:pPr>
+      <w:rPr>
+        <w:rFonts w:ascii="Wingdings" w:hAnsi="Wingdings" w:hint="default"/>
+      </w:rPr>
+    </w:lvl>
+    <w:lvl w:ilvl="3" w:tplc="04190001" w:tentative="1">
+      <w:start w:val="1"/>
+      <w:numFmt w:val="bullet"/>
+      <w:lvlText w:val=""/>
+      <w:lvlJc w:val="left"/>
+      <w:pPr>
+        <w:ind w:left="3660" w:hanging="360"/>
+      </w:pPr>
+      <w:rPr>
+        <w:rFonts w:ascii="Symbol" w:hAnsi="Symbol" w:hint="default"/>
+      </w:rPr>
+    </w:lvl>
+    <w:lvl w:ilvl="4" w:tplc="04190003" w:tentative="1">
+      <w:start w:val="1"/>
+      <w:numFmt w:val="bullet"/>
+      <w:lvlText w:val="o"/>
+      <w:lvlJc w:val="left"/>
+      <w:pPr>
+        <w:ind w:left="4380" w:hanging="360"/>
+      </w:pPr>
+      <w:rPr>
+        <w:rFonts w:ascii="Courier New" w:hAnsi="Courier New" w:cs="Courier New" w:hint="default"/>
+      </w:rPr>
+    </w:lvl>
+    <w:lvl w:ilvl="5" w:tplc="04190005" w:tentative="1">
+      <w:start w:val="1"/>
+      <w:numFmt w:val="bullet"/>
+      <w:lvlText w:val=""/>
+      <w:lvlJc w:val="left"/>
+      <w:pPr>
+        <w:ind w:left="5100" w:hanging="360"/>
+      </w:pPr>
+      <w:rPr>
+        <w:rFonts w:ascii="Wingdings" w:hAnsi="Wingdings" w:hint="default"/>
+      </w:rPr>
+    </w:lvl>
+    <w:lvl w:ilvl="6" w:tplc="04190001" w:tentative="1">
+      <w:start w:val="1"/>
+      <w:numFmt w:val="bullet"/>
+      <w:lvlText w:val=""/>
+      <w:lvlJc w:val="left"/>
+      <w:pPr>
+        <w:ind w:left="5820" w:hanging="360"/>
+      </w:pPr>
+      <w:rPr>
+        <w:rFonts w:ascii="Symbol" w:hAnsi="Symbol" w:hint="default"/>
+      </w:rPr>
+    </w:lvl>
+    <w:lvl w:ilvl="7" w:tplc="04190003" w:tentative="1">
+      <w:start w:val="1"/>
+      <w:numFmt w:val="bullet"/>
+      <w:lvlText w:val="o"/>
+      <w:lvlJc w:val="left"/>
+      <w:pPr>
+        <w:ind w:left="6540" w:hanging="360"/>
+      </w:pPr>
+      <w:rPr>
+        <w:rFonts w:ascii="Courier New" w:hAnsi="Courier New" w:cs="Courier New" w:hint="default"/>
+      </w:rPr>
+    </w:lvl>
+    <w:lvl w:ilvl="8" w:tplc="04190005" w:tentative="1">
+      <w:start w:val="1"/>
+      <w:numFmt w:val="bullet"/>
+      <w:lvlText w:val=""/>
+      <w:lvlJc w:val="left"/>
+      <w:pPr>
+        <w:ind w:left="7260" w:hanging="360"/>
+      </w:pPr>
+      <w:rPr>
+        <w:rFonts w:ascii="Wingdings" w:hAnsi="Wingdings" w:hint="default"/>
+      </w:rPr>
+    </w:lvl>
+  </w:abstractNum>
+  <w:abstractNum w:abstractNumId="5" w15:restartNumberingAfterBreak="0">
+    <w:nsid w:val="25D7546A"/>
+    <w:multiLevelType w:val="hybridMultilevel"/>
+    <w:tmpl w:val="5D24A6EE"/>
+    <w:lvl w:ilvl="0" w:tplc="B4FEF07C">
+      <w:start w:val="1"/>
+      <w:numFmt w:val="bullet"/>
+      <w:lvlText w:val=""/>
+      <w:lvlJc w:val="left"/>
+      <w:pPr>
+        <w:ind w:left="1429" w:hanging="357"/>
+      </w:pPr>
+      <w:rPr>
+        <w:rFonts w:ascii="Symbol" w:hAnsi="Symbol" w:hint="default"/>
+      </w:rPr>
+    </w:lvl>
+    <w:lvl w:ilvl="1" w:tplc="04190003" w:tentative="1">
+      <w:start w:val="1"/>
+      <w:numFmt w:val="bullet"/>
+      <w:lvlText w:val="o"/>
+      <w:lvlJc w:val="left"/>
+      <w:pPr>
+        <w:ind w:left="1440" w:hanging="360"/>
+      </w:pPr>
+      <w:rPr>
+        <w:rFonts w:ascii="Courier New" w:hAnsi="Courier New" w:cs="Courier New" w:hint="default"/>
+      </w:rPr>
+    </w:lvl>
+    <w:lvl w:ilvl="2" w:tplc="04190005" w:tentative="1">
+      <w:start w:val="1"/>
+      <w:numFmt w:val="bullet"/>
+      <w:lvlText w:val=""/>
+      <w:lvlJc w:val="left"/>
+      <w:pPr>
+        <w:ind w:left="2160" w:hanging="360"/>
+      </w:pPr>
+      <w:rPr>
+        <w:rFonts w:ascii="Wingdings" w:hAnsi="Wingdings" w:hint="default"/>
+      </w:rPr>
+    </w:lvl>
+    <w:lvl w:ilvl="3" w:tplc="04190001" w:tentative="1">
+      <w:start w:val="1"/>
+      <w:numFmt w:val="bullet"/>
+      <w:lvlText w:val=""/>
+      <w:lvlJc w:val="left"/>
+      <w:pPr>
+        <w:ind w:left="2880" w:hanging="360"/>
+      </w:pPr>
+      <w:rPr>
+        <w:rFonts w:ascii="Symbol" w:hAnsi="Symbol" w:hint="default"/>
+      </w:rPr>
+    </w:lvl>
+    <w:lvl w:ilvl="4" w:tplc="04190003" w:tentative="1">
+      <w:start w:val="1"/>
+      <w:numFmt w:val="bullet"/>
+      <w:lvlText w:val="o"/>
+      <w:lvlJc w:val="left"/>
+      <w:pPr>
+        <w:ind w:left="3600" w:hanging="360"/>
+      </w:pPr>
+      <w:rPr>
+        <w:rFonts w:ascii="Courier New" w:hAnsi="Courier New" w:cs="Courier New" w:hint="default"/>
+      </w:rPr>
+    </w:lvl>
+    <w:lvl w:ilvl="5" w:tplc="04190005" w:tentative="1">
+      <w:start w:val="1"/>
+      <w:numFmt w:val="bullet"/>
+      <w:lvlText w:val=""/>
+      <w:lvlJc w:val="left"/>
+      <w:pPr>
+        <w:ind w:left="4320" w:hanging="360"/>
+      </w:pPr>
+      <w:rPr>
+        <w:rFonts w:ascii="Wingdings" w:hAnsi="Wingdings" w:hint="default"/>
+      </w:rPr>
+    </w:lvl>
+    <w:lvl w:ilvl="6" w:tplc="04190001" w:tentative="1">
+      <w:start w:val="1"/>
+      <w:numFmt w:val="bullet"/>
+      <w:lvlText w:val=""/>
+      <w:lvlJc w:val="left"/>
+      <w:pPr>
+        <w:ind w:left="5040" w:hanging="360"/>
+      </w:pPr>
+      <w:rPr>
+        <w:rFonts w:ascii="Symbol" w:hAnsi="Symbol" w:hint="default"/>
+      </w:rPr>
+    </w:lvl>
+    <w:lvl w:ilvl="7" w:tplc="04190003" w:tentative="1">
+      <w:start w:val="1"/>
+      <w:numFmt w:val="bullet"/>
+      <w:lvlText w:val="o"/>
+      <w:lvlJc w:val="left"/>
+      <w:pPr>
+        <w:ind w:left="5760" w:hanging="360"/>
+      </w:pPr>
+      <w:rPr>
+        <w:rFonts w:ascii="Courier New" w:hAnsi="Courier New" w:cs="Courier New" w:hint="default"/>
+      </w:rPr>
+    </w:lvl>
+    <w:lvl w:ilvl="8" w:tplc="04190005" w:tentative="1">
+      <w:start w:val="1"/>
+      <w:numFmt w:val="bullet"/>
+      <w:lvlText w:val=""/>
+      <w:lvlJc w:val="left"/>
+      <w:pPr>
+        <w:ind w:left="6480" w:hanging="360"/>
+      </w:pPr>
+      <w:rPr>
+        <w:rFonts w:ascii="Wingdings" w:hAnsi="Wingdings" w:hint="default"/>
+      </w:rPr>
+    </w:lvl>
+  </w:abstractNum>
+  <w:abstractNum w:abstractNumId="6" w15:restartNumberingAfterBreak="0">
     <w:nsid w:val="2CF314C2"/>
     <w:multiLevelType w:val="hybridMultilevel"/>
     <w:tmpl w:val="3496DDDE"/>
@@ -24686,7 +25663,7 @@
       </w:pPr>
     </w:lvl>
   </w:abstractNum>
-  <w:abstractNum w:abstractNumId="5" w15:restartNumberingAfterBreak="0">
+  <w:abstractNum w:abstractNumId="7" w15:restartNumberingAfterBreak="0">
     <w:nsid w:val="2FE04E23"/>
     <w:multiLevelType w:val="hybridMultilevel"/>
     <w:tmpl w:val="9DAE94C6"/>
@@ -24775,7 +25752,7 @@
       </w:pPr>
     </w:lvl>
   </w:abstractNum>
-  <w:abstractNum w:abstractNumId="6" w15:restartNumberingAfterBreak="0">
+  <w:abstractNum w:abstractNumId="8" w15:restartNumberingAfterBreak="0">
     <w:nsid w:val="38747FD2"/>
     <w:multiLevelType w:val="hybridMultilevel"/>
     <w:tmpl w:val="E7728828"/>
@@ -24864,7 +25841,7 @@
       </w:pPr>
     </w:lvl>
   </w:abstractNum>
-  <w:abstractNum w:abstractNumId="7" w15:restartNumberingAfterBreak="0">
+  <w:abstractNum w:abstractNumId="9" w15:restartNumberingAfterBreak="0">
     <w:nsid w:val="393C6A0D"/>
     <w:multiLevelType w:val="hybridMultilevel"/>
     <w:tmpl w:val="876EFD7A"/>
@@ -24977,7 +25954,120 @@
       </w:rPr>
     </w:lvl>
   </w:abstractNum>
-  <w:abstractNum w:abstractNumId="8" w15:restartNumberingAfterBreak="0">
+  <w:abstractNum w:abstractNumId="10" w15:restartNumberingAfterBreak="0">
+    <w:nsid w:val="427D677A"/>
+    <w:multiLevelType w:val="hybridMultilevel"/>
+    <w:tmpl w:val="089C9B4C"/>
+    <w:lvl w:ilvl="0" w:tplc="B4FEF07C">
+      <w:start w:val="1"/>
+      <w:numFmt w:val="bullet"/>
+      <w:lvlText w:val=""/>
+      <w:lvlJc w:val="left"/>
+      <w:pPr>
+        <w:ind w:left="1429" w:hanging="357"/>
+      </w:pPr>
+      <w:rPr>
+        <w:rFonts w:ascii="Symbol" w:hAnsi="Symbol" w:hint="default"/>
+      </w:rPr>
+    </w:lvl>
+    <w:lvl w:ilvl="1" w:tplc="04190003" w:tentative="1">
+      <w:start w:val="1"/>
+      <w:numFmt w:val="bullet"/>
+      <w:lvlText w:val="o"/>
+      <w:lvlJc w:val="left"/>
+      <w:pPr>
+        <w:ind w:left="1440" w:hanging="360"/>
+      </w:pPr>
+      <w:rPr>
+        <w:rFonts w:ascii="Courier New" w:hAnsi="Courier New" w:cs="Courier New" w:hint="default"/>
+      </w:rPr>
+    </w:lvl>
+    <w:lvl w:ilvl="2" w:tplc="04190005" w:tentative="1">
+      <w:start w:val="1"/>
+      <w:numFmt w:val="bullet"/>
+      <w:lvlText w:val=""/>
+      <w:lvlJc w:val="left"/>
+      <w:pPr>
+        <w:ind w:left="2160" w:hanging="360"/>
+      </w:pPr>
+      <w:rPr>
+        <w:rFonts w:ascii="Wingdings" w:hAnsi="Wingdings" w:hint="default"/>
+      </w:rPr>
+    </w:lvl>
+    <w:lvl w:ilvl="3" w:tplc="04190001" w:tentative="1">
+      <w:start w:val="1"/>
+      <w:numFmt w:val="bullet"/>
+      <w:lvlText w:val=""/>
+      <w:lvlJc w:val="left"/>
+      <w:pPr>
+        <w:ind w:left="2880" w:hanging="360"/>
+      </w:pPr>
+      <w:rPr>
+        <w:rFonts w:ascii="Symbol" w:hAnsi="Symbol" w:hint="default"/>
+      </w:rPr>
+    </w:lvl>
+    <w:lvl w:ilvl="4" w:tplc="04190003" w:tentative="1">
+      <w:start w:val="1"/>
+      <w:numFmt w:val="bullet"/>
+      <w:lvlText w:val="o"/>
+      <w:lvlJc w:val="left"/>
+      <w:pPr>
+        <w:ind w:left="3600" w:hanging="360"/>
+      </w:pPr>
+      <w:rPr>
+        <w:rFonts w:ascii="Courier New" w:hAnsi="Courier New" w:cs="Courier New" w:hint="default"/>
+      </w:rPr>
+    </w:lvl>
+    <w:lvl w:ilvl="5" w:tplc="04190005" w:tentative="1">
+      <w:start w:val="1"/>
+      <w:numFmt w:val="bullet"/>
+      <w:lvlText w:val=""/>
+      <w:lvlJc w:val="left"/>
+      <w:pPr>
+        <w:ind w:left="4320" w:hanging="360"/>
+      </w:pPr>
+      <w:rPr>
+        <w:rFonts w:ascii="Wingdings" w:hAnsi="Wingdings" w:hint="default"/>
+      </w:rPr>
+    </w:lvl>
+    <w:lvl w:ilvl="6" w:tplc="04190001" w:tentative="1">
+      <w:start w:val="1"/>
+      <w:numFmt w:val="bullet"/>
+      <w:lvlText w:val=""/>
+      <w:lvlJc w:val="left"/>
+      <w:pPr>
+        <w:ind w:left="5040" w:hanging="360"/>
+      </w:pPr>
+      <w:rPr>
+        <w:rFonts w:ascii="Symbol" w:hAnsi="Symbol" w:hint="default"/>
+      </w:rPr>
+    </w:lvl>
+    <w:lvl w:ilvl="7" w:tplc="04190003" w:tentative="1">
+      <w:start w:val="1"/>
+      <w:numFmt w:val="bullet"/>
+      <w:lvlText w:val="o"/>
+      <w:lvlJc w:val="left"/>
+      <w:pPr>
+        <w:ind w:left="5760" w:hanging="360"/>
+      </w:pPr>
+      <w:rPr>
+        <w:rFonts w:ascii="Courier New" w:hAnsi="Courier New" w:cs="Courier New" w:hint="default"/>
+      </w:rPr>
+    </w:lvl>
+    <w:lvl w:ilvl="8" w:tplc="04190005" w:tentative="1">
+      <w:start w:val="1"/>
+      <w:numFmt w:val="bullet"/>
+      <w:lvlText w:val=""/>
+      <w:lvlJc w:val="left"/>
+      <w:pPr>
+        <w:ind w:left="6480" w:hanging="360"/>
+      </w:pPr>
+      <w:rPr>
+        <w:rFonts w:ascii="Wingdings" w:hAnsi="Wingdings" w:hint="default"/>
+      </w:rPr>
+    </w:lvl>
+  </w:abstractNum>
+  <w:abstractNum w:abstractNumId="11" w15:restartNumberingAfterBreak="0">
     <w:nsid w:val="429C0DF0"/>
     <w:multiLevelType w:val="hybridMultilevel"/>
     <w:tmpl w:val="B1FA70C4"/>
@@ -25066,17 +26156,17 @@
       </w:pPr>
     </w:lvl>
   </w:abstractNum>
-  <w:abstractNum w:abstractNumId="9" w15:restartNumberingAfterBreak="0">
-    <w:nsid w:val="4D364DB3"/>
+  <w:abstractNum w:abstractNumId="12" w15:restartNumberingAfterBreak="0">
+    <w:nsid w:val="42B01B1B"/>
     <w:multiLevelType w:val="hybridMultilevel"/>
-    <w:tmpl w:val="30744DB2"/>
-    <w:lvl w:ilvl="0" w:tplc="EF7AE258">
+    <w:tmpl w:val="2EDE845E"/>
+    <w:lvl w:ilvl="0" w:tplc="B4FEF07C">
       <w:start w:val="1"/>
       <w:numFmt w:val="bullet"/>
-      <w:lvlText w:val=""/>
+      <w:lvlText w:val=""/>
       <w:lvlJc w:val="left"/>
       <w:pPr>
-        <w:ind w:left="1287" w:hanging="360"/>
+        <w:ind w:left="1429" w:hanging="357"/>
       </w:pPr>
       <w:rPr>
         <w:rFonts w:ascii="Symbol" w:hAnsi="Symbol" w:hint="default"/>
@@ -25088,7 +26178,7 @@
       <w:lvlText w:val="o"/>
       <w:lvlJc w:val="left"/>
       <w:pPr>
-        <w:ind w:left="2007" w:hanging="360"/>
+        <w:ind w:left="1440" w:hanging="360"/>
       </w:pPr>
       <w:rPr>
         <w:rFonts w:ascii="Courier New" w:hAnsi="Courier New" w:cs="Courier New" w:hint="default"/>
@@ -25100,7 +26190,7 @@
       <w:lvlText w:val=""/>
       <w:lvlJc w:val="left"/>
       <w:pPr>
-        <w:ind w:left="2727" w:hanging="360"/>
+        <w:ind w:left="2160" w:hanging="360"/>
       </w:pPr>
       <w:rPr>
         <w:rFonts w:ascii="Wingdings" w:hAnsi="Wingdings" w:hint="default"/>
@@ -25112,7 +26202,7 @@
       <w:lvlText w:val=""/>
       <w:lvlJc w:val="left"/>
       <w:pPr>
-        <w:ind w:left="3447" w:hanging="360"/>
+        <w:ind w:left="2880" w:hanging="360"/>
       </w:pPr>
       <w:rPr>
         <w:rFonts w:ascii="Symbol" w:hAnsi="Symbol" w:hint="default"/>
@@ -25124,7 +26214,7 @@
       <w:lvlText w:val="o"/>
       <w:lvlJc w:val="left"/>
       <w:pPr>
-        <w:ind w:left="4167" w:hanging="360"/>
+        <w:ind w:left="3600" w:hanging="360"/>
       </w:pPr>
       <w:rPr>
         <w:rFonts w:ascii="Courier New" w:hAnsi="Courier New" w:cs="Courier New" w:hint="default"/>
@@ -25136,7 +26226,7 @@
       <w:lvlText w:val=""/>
       <w:lvlJc w:val="left"/>
       <w:pPr>
-        <w:ind w:left="4887" w:hanging="360"/>
+        <w:ind w:left="4320" w:hanging="360"/>
       </w:pPr>
       <w:rPr>
         <w:rFonts w:ascii="Wingdings" w:hAnsi="Wingdings" w:hint="default"/>
@@ -25148,7 +26238,7 @@
       <w:lvlText w:val=""/>
       <w:lvlJc w:val="left"/>
       <w:pPr>
-        <w:ind w:left="5607" w:hanging="360"/>
+        <w:ind w:left="5040" w:hanging="360"/>
       </w:pPr>
       <w:rPr>
         <w:rFonts w:ascii="Symbol" w:hAnsi="Symbol" w:hint="default"/>
@@ -25160,7 +26250,7 @@
       <w:lvlText w:val="o"/>
       <w:lvlJc w:val="left"/>
       <w:pPr>
-        <w:ind w:left="6327" w:hanging="360"/>
+        <w:ind w:left="5760" w:hanging="360"/>
       </w:pPr>
       <w:rPr>
         <w:rFonts w:ascii="Courier New" w:hAnsi="Courier New" w:cs="Courier New" w:hint="default"/>
@@ -25172,14 +26262,240 @@
       <w:lvlText w:val=""/>
       <w:lvlJc w:val="left"/>
       <w:pPr>
-        <w:ind w:left="7047" w:hanging="360"/>
+        <w:ind w:left="6480" w:hanging="360"/>
       </w:pPr>
       <w:rPr>
         <w:rFonts w:ascii="Wingdings" w:hAnsi="Wingdings" w:hint="default"/>
       </w:rPr>
     </w:lvl>
   </w:abstractNum>
-  <w:abstractNum w:abstractNumId="10" w15:restartNumberingAfterBreak="0">
+  <w:abstractNum w:abstractNumId="13" w15:restartNumberingAfterBreak="0">
+    <w:nsid w:val="466A16F4"/>
+    <w:multiLevelType w:val="hybridMultilevel"/>
+    <w:tmpl w:val="4F7E183E"/>
+    <w:lvl w:ilvl="0" w:tplc="B4FEF07C">
+      <w:start w:val="1"/>
+      <w:numFmt w:val="bullet"/>
+      <w:lvlText w:val=""/>
+      <w:lvlJc w:val="left"/>
+      <w:pPr>
+        <w:ind w:left="1429" w:hanging="357"/>
+      </w:pPr>
+      <w:rPr>
+        <w:rFonts w:ascii="Symbol" w:hAnsi="Symbol" w:hint="default"/>
+      </w:rPr>
+    </w:lvl>
+    <w:lvl w:ilvl="1" w:tplc="04190003" w:tentative="1">
+      <w:start w:val="1"/>
+      <w:numFmt w:val="bullet"/>
+      <w:lvlText w:val="o"/>
+      <w:lvlJc w:val="left"/>
+      <w:pPr>
+        <w:ind w:left="1440" w:hanging="360"/>
+      </w:pPr>
+      <w:rPr>
+        <w:rFonts w:ascii="Courier New" w:hAnsi="Courier New" w:cs="Courier New" w:hint="default"/>
+      </w:rPr>
+    </w:lvl>
+    <w:lvl w:ilvl="2" w:tplc="04190005" w:tentative="1">
+      <w:start w:val="1"/>
+      <w:numFmt w:val="bullet"/>
+      <w:lvlText w:val=""/>
+      <w:lvlJc w:val="left"/>
+      <w:pPr>
+        <w:ind w:left="2160" w:hanging="360"/>
+      </w:pPr>
+      <w:rPr>
+        <w:rFonts w:ascii="Wingdings" w:hAnsi="Wingdings" w:hint="default"/>
+      </w:rPr>
+    </w:lvl>
+    <w:lvl w:ilvl="3" w:tplc="04190001" w:tentative="1">
+      <w:start w:val="1"/>
+      <w:numFmt w:val="bullet"/>
+      <w:lvlText w:val=""/>
+      <w:lvlJc w:val="left"/>
+      <w:pPr>
+        <w:ind w:left="2880" w:hanging="360"/>
+      </w:pPr>
+      <w:rPr>
+        <w:rFonts w:ascii="Symbol" w:hAnsi="Symbol" w:hint="default"/>
+      </w:rPr>
+    </w:lvl>
+    <w:lvl w:ilvl="4" w:tplc="04190003" w:tentative="1">
+      <w:start w:val="1"/>
+      <w:numFmt w:val="bullet"/>
+      <w:lvlText w:val="o"/>
+      <w:lvlJc w:val="left"/>
+      <w:pPr>
+        <w:ind w:left="3600" w:hanging="360"/>
+      </w:pPr>
+      <w:rPr>
+        <w:rFonts w:ascii="Courier New" w:hAnsi="Courier New" w:cs="Courier New" w:hint="default"/>
+      </w:rPr>
+    </w:lvl>
+    <w:lvl w:ilvl="5" w:tplc="04190005" w:tentative="1">
+      <w:start w:val="1"/>
+      <w:numFmt w:val="bullet"/>
+      <w:lvlText w:val=""/>
+      <w:lvlJc w:val="left"/>
+      <w:pPr>
+        <w:ind w:left="4320" w:hanging="360"/>
+      </w:pPr>
+      <w:rPr>
+        <w:rFonts w:ascii="Wingdings" w:hAnsi="Wingdings" w:hint="default"/>
+      </w:rPr>
+    </w:lvl>
+    <w:lvl w:ilvl="6" w:tplc="04190001" w:tentative="1">
+      <w:start w:val="1"/>
+      <w:numFmt w:val="bullet"/>
+      <w:lvlText w:val=""/>
+      <w:lvlJc w:val="left"/>
+      <w:pPr>
+        <w:ind w:left="5040" w:hanging="360"/>
+      </w:pPr>
+      <w:rPr>
+        <w:rFonts w:ascii="Symbol" w:hAnsi="Symbol" w:hint="default"/>
+      </w:rPr>
+    </w:lvl>
+    <w:lvl w:ilvl="7" w:tplc="04190003" w:tentative="1">
+      <w:start w:val="1"/>
+      <w:numFmt w:val="bullet"/>
+      <w:lvlText w:val="o"/>
+      <w:lvlJc w:val="left"/>
+      <w:pPr>
+        <w:ind w:left="5760" w:hanging="360"/>
+      </w:pPr>
+      <w:rPr>
+        <w:rFonts w:ascii="Courier New" w:hAnsi="Courier New" w:cs="Courier New" w:hint="default"/>
+      </w:rPr>
+    </w:lvl>
+    <w:lvl w:ilvl="8" w:tplc="04190005" w:tentative="1">
+      <w:start w:val="1"/>
+      <w:numFmt w:val="bullet"/>
+      <w:lvlText w:val=""/>
+      <w:lvlJc w:val="left"/>
+      <w:pPr>
+        <w:ind w:left="6480" w:hanging="360"/>
+      </w:pPr>
+      <w:rPr>
+        <w:rFonts w:ascii="Wingdings" w:hAnsi="Wingdings" w:hint="default"/>
+      </w:rPr>
+    </w:lvl>
+  </w:abstractNum>
+  <w:abstractNum w:abstractNumId="14" w15:restartNumberingAfterBreak="0">
+    <w:nsid w:val="4D364DB3"/>
+    <w:multiLevelType w:val="hybridMultilevel"/>
+    <w:tmpl w:val="30744DB2"/>
+    <w:lvl w:ilvl="0" w:tplc="EF7AE258">
+      <w:start w:val="1"/>
+      <w:numFmt w:val="bullet"/>
+      <w:lvlText w:val=""/>
+      <w:lvlJc w:val="left"/>
+      <w:pPr>
+        <w:ind w:left="1287" w:hanging="360"/>
+      </w:pPr>
+      <w:rPr>
+        <w:rFonts w:ascii="Symbol" w:hAnsi="Symbol" w:hint="default"/>
+      </w:rPr>
+    </w:lvl>
+    <w:lvl w:ilvl="1" w:tplc="04190003" w:tentative="1">
+      <w:start w:val="1"/>
+      <w:numFmt w:val="bullet"/>
+      <w:lvlText w:val="o"/>
+      <w:lvlJc w:val="left"/>
+      <w:pPr>
+        <w:ind w:left="2007" w:hanging="360"/>
+      </w:pPr>
+      <w:rPr>
+        <w:rFonts w:ascii="Courier New" w:hAnsi="Courier New" w:cs="Courier New" w:hint="default"/>
+      </w:rPr>
+    </w:lvl>
+    <w:lvl w:ilvl="2" w:tplc="04190005" w:tentative="1">
+      <w:start w:val="1"/>
+      <w:numFmt w:val="bullet"/>
+      <w:lvlText w:val=""/>
+      <w:lvlJc w:val="left"/>
+      <w:pPr>
+        <w:ind w:left="2727" w:hanging="360"/>
+      </w:pPr>
+      <w:rPr>
+        <w:rFonts w:ascii="Wingdings" w:hAnsi="Wingdings" w:hint="default"/>
+      </w:rPr>
+    </w:lvl>
+    <w:lvl w:ilvl="3" w:tplc="04190001" w:tentative="1">
+      <w:start w:val="1"/>
+      <w:numFmt w:val="bullet"/>
+      <w:lvlText w:val=""/>
+      <w:lvlJc w:val="left"/>
+      <w:pPr>
+        <w:ind w:left="3447" w:hanging="360"/>
+      </w:pPr>
+      <w:rPr>
+        <w:rFonts w:ascii="Symbol" w:hAnsi="Symbol" w:hint="default"/>
+      </w:rPr>
+    </w:lvl>
+    <w:lvl w:ilvl="4" w:tplc="04190003" w:tentative="1">
+      <w:start w:val="1"/>
+      <w:numFmt w:val="bullet"/>
+      <w:lvlText w:val="o"/>
+      <w:lvlJc w:val="left"/>
+      <w:pPr>
+        <w:ind w:left="4167" w:hanging="360"/>
+      </w:pPr>
+      <w:rPr>
+        <w:rFonts w:ascii="Courier New" w:hAnsi="Courier New" w:cs="Courier New" w:hint="default"/>
+      </w:rPr>
+    </w:lvl>
+    <w:lvl w:ilvl="5" w:tplc="04190005" w:tentative="1">
+      <w:start w:val="1"/>
+      <w:numFmt w:val="bullet"/>
+      <w:lvlText w:val=""/>
+      <w:lvlJc w:val="left"/>
+      <w:pPr>
+        <w:ind w:left="4887" w:hanging="360"/>
+      </w:pPr>
+      <w:rPr>
+        <w:rFonts w:ascii="Wingdings" w:hAnsi="Wingdings" w:hint="default"/>
+      </w:rPr>
+    </w:lvl>
+    <w:lvl w:ilvl="6" w:tplc="04190001" w:tentative="1">
+      <w:start w:val="1"/>
+      <w:numFmt w:val="bullet"/>
+      <w:lvlText w:val=""/>
+      <w:lvlJc w:val="left"/>
+      <w:pPr>
+        <w:ind w:left="5607" w:hanging="360"/>
+      </w:pPr>
+      <w:rPr>
+        <w:rFonts w:ascii="Symbol" w:hAnsi="Symbol" w:hint="default"/>
+      </w:rPr>
+    </w:lvl>
+    <w:lvl w:ilvl="7" w:tplc="04190003" w:tentative="1">
+      <w:start w:val="1"/>
+      <w:numFmt w:val="bullet"/>
+      <w:lvlText w:val="o"/>
+      <w:lvlJc w:val="left"/>
+      <w:pPr>
+        <w:ind w:left="6327" w:hanging="360"/>
+      </w:pPr>
+      <w:rPr>
+        <w:rFonts w:ascii="Courier New" w:hAnsi="Courier New" w:cs="Courier New" w:hint="default"/>
+      </w:rPr>
+    </w:lvl>
+    <w:lvl w:ilvl="8" w:tplc="04190005" w:tentative="1">
+      <w:start w:val="1"/>
+      <w:numFmt w:val="bullet"/>
+      <w:lvlText w:val=""/>
+      <w:lvlJc w:val="left"/>
+      <w:pPr>
+        <w:ind w:left="7047" w:hanging="360"/>
+      </w:pPr>
+      <w:rPr>
+        <w:rFonts w:ascii="Wingdings" w:hAnsi="Wingdings" w:hint="default"/>
+      </w:rPr>
+    </w:lvl>
+  </w:abstractNum>
+  <w:abstractNum w:abstractNumId="15" w15:restartNumberingAfterBreak="0">
     <w:nsid w:val="54FB6E84"/>
     <w:multiLevelType w:val="hybridMultilevel"/>
     <w:tmpl w:val="20C810AC"/>
@@ -25271,7 +26587,7 @@
       </w:pPr>
     </w:lvl>
   </w:abstractNum>
-  <w:abstractNum w:abstractNumId="11" w15:restartNumberingAfterBreak="0">
+  <w:abstractNum w:abstractNumId="16" w15:restartNumberingAfterBreak="0">
     <w:nsid w:val="5E9D081E"/>
     <w:multiLevelType w:val="multilevel"/>
     <w:tmpl w:val="4D10D4A6"/>
@@ -25366,7 +26682,7 @@
       </w:pPr>
     </w:lvl>
   </w:abstractNum>
-  <w:abstractNum w:abstractNumId="12" w15:restartNumberingAfterBreak="0">
+  <w:abstractNum w:abstractNumId="17" w15:restartNumberingAfterBreak="0">
     <w:nsid w:val="5FCD1755"/>
     <w:multiLevelType w:val="hybridMultilevel"/>
     <w:tmpl w:val="8682C9F6"/>
@@ -25479,7 +26795,7 @@
       </w:rPr>
     </w:lvl>
   </w:abstractNum>
-  <w:abstractNum w:abstractNumId="13" w15:restartNumberingAfterBreak="0">
+  <w:abstractNum w:abstractNumId="18" w15:restartNumberingAfterBreak="0">
     <w:nsid w:val="61937F37"/>
     <w:multiLevelType w:val="hybridMultilevel"/>
     <w:tmpl w:val="67442B6E"/>
@@ -25592,7 +26908,7 @@
       </w:rPr>
     </w:lvl>
   </w:abstractNum>
-  <w:abstractNum w:abstractNumId="14" w15:restartNumberingAfterBreak="0">
+  <w:abstractNum w:abstractNumId="19" w15:restartNumberingAfterBreak="0">
     <w:nsid w:val="677F2E11"/>
     <w:multiLevelType w:val="hybridMultilevel"/>
     <w:tmpl w:val="E9B200C4"/>
@@ -25705,7 +27021,7 @@
       </w:rPr>
     </w:lvl>
   </w:abstractNum>
-  <w:abstractNum w:abstractNumId="15" w15:restartNumberingAfterBreak="0">
+  <w:abstractNum w:abstractNumId="20" w15:restartNumberingAfterBreak="0">
     <w:nsid w:val="6EA90E16"/>
     <w:multiLevelType w:val="hybridMultilevel"/>
     <w:tmpl w:val="126AA820"/>
@@ -25794,7 +27110,7 @@
       </w:pPr>
     </w:lvl>
   </w:abstractNum>
-  <w:abstractNum w:abstractNumId="16" w15:restartNumberingAfterBreak="0">
+  <w:abstractNum w:abstractNumId="21" w15:restartNumberingAfterBreak="0">
     <w:nsid w:val="77025B8D"/>
     <w:multiLevelType w:val="hybridMultilevel"/>
     <w:tmpl w:val="03CE2EF6"/>
@@ -25907,7 +27223,7 @@
       </w:rPr>
     </w:lvl>
   </w:abstractNum>
-  <w:abstractNum w:abstractNumId="17" w15:restartNumberingAfterBreak="0">
+  <w:abstractNum w:abstractNumId="22" w15:restartNumberingAfterBreak="0">
     <w:nsid w:val="7798655D"/>
     <w:multiLevelType w:val="hybridMultilevel"/>
     <w:tmpl w:val="F3E8BC08"/>
@@ -26020,7 +27336,7 @@
       </w:rPr>
     </w:lvl>
   </w:abstractNum>
-  <w:abstractNum w:abstractNumId="18" w15:restartNumberingAfterBreak="0">
+  <w:abstractNum w:abstractNumId="23" w15:restartNumberingAfterBreak="0">
     <w:nsid w:val="7C534A18"/>
     <w:multiLevelType w:val="hybridMultilevel"/>
     <w:tmpl w:val="6BC4C30E"/>
@@ -26134,61 +27450,76 @@
     </w:lvl>
   </w:abstractNum>
   <w:num w:numId="1">
-    <w:abstractNumId w:val="16"/>
+    <w:abstractNumId w:val="21"/>
   </w:num>
   <w:num w:numId="2">
-    <w:abstractNumId w:val="4"/>
+    <w:abstractNumId w:val="6"/>
   </w:num>
   <w:num w:numId="3">
-    <w:abstractNumId w:val="15"/>
+    <w:abstractNumId w:val="20"/>
   </w:num>
   <w:num w:numId="4">
-    <w:abstractNumId w:val="6"/>
+    <w:abstractNumId w:val="8"/>
   </w:num>
   <w:num w:numId="5">
-    <w:abstractNumId w:val="9"/>
+    <w:abstractNumId w:val="14"/>
   </w:num>
   <w:num w:numId="6">
-    <w:abstractNumId w:val="8"/>
+    <w:abstractNumId w:val="11"/>
   </w:num>
   <w:num w:numId="7">
-    <w:abstractNumId w:val="13"/>
+    <w:abstractNumId w:val="18"/>
   </w:num>
   <w:num w:numId="8">
-    <w:abstractNumId w:val="18"/>
+    <w:abstractNumId w:val="23"/>
   </w:num>
   <w:num w:numId="9">
-    <w:abstractNumId w:val="14"/>
+    <w:abstractNumId w:val="19"/>
   </w:num>
   <w:num w:numId="10">
     <w:abstractNumId w:val="1"/>
   </w:num>
   <w:num w:numId="11">
-    <w:abstractNumId w:val="5"/>
+    <w:abstractNumId w:val="7"/>
   </w:num>
   <w:num w:numId="12">
+    <w:abstractNumId w:val="22"/>
+  </w:num>
+  <w:num w:numId="13">
     <w:abstractNumId w:val="17"/>
   </w:num>
-  <w:num w:numId="13">
-    <w:abstractNumId w:val="12"/>
-  </w:num>
   <w:num w:numId="14">
-    <w:abstractNumId w:val="7"/>
+    <w:abstractNumId w:val="9"/>
   </w:num>
   <w:num w:numId="15">
     <w:abstractNumId w:val="2"/>
   </w:num>
   <w:num w:numId="16">
-    <w:abstractNumId w:val="10"/>
+    <w:abstractNumId w:val="15"/>
   </w:num>
   <w:num w:numId="17">
     <w:abstractNumId w:val="0"/>
   </w:num>
   <w:num w:numId="18">
-    <w:abstractNumId w:val="11"/>
+    <w:abstractNumId w:val="16"/>
   </w:num>
   <w:num w:numId="19">
     <w:abstractNumId w:val="3"/>
+  </w:num>
+  <w:num w:numId="20">
+    <w:abstractNumId w:val="13"/>
+  </w:num>
+  <w:num w:numId="21">
+    <w:abstractNumId w:val="4"/>
+  </w:num>
+  <w:num w:numId="22">
+    <w:abstractNumId w:val="5"/>
+  </w:num>
+  <w:num w:numId="23">
+    <w:abstractNumId w:val="12"/>
+  </w:num>
+  <w:num w:numId="24">
+    <w:abstractNumId w:val="10"/>
   </w:num>
   <w:numIdMacAtCleanup w:val="19"/>
 </w:numbering>
@@ -27760,7 +29091,7 @@
 </file>
 
 <file path=customXml/itemProps1.xml><?xml version="1.0" encoding="utf-8"?>
-<ds:datastoreItem xmlns:ds="http://schemas.openxmlformats.org/officeDocument/2006/customXml" ds:itemID="{64439031-EB3E-4640-ADE0-246074F1F1ED}">
+<ds:datastoreItem xmlns:ds="http://schemas.openxmlformats.org/officeDocument/2006/customXml" ds:itemID="{D2F3776E-1C01-4968-B13C-B1E610894EE8}">
   <ds:schemaRefs>
     <ds:schemaRef ds:uri="http://schemas.openxmlformats.org/officeDocument/2006/bibliography"/>
   </ds:schemaRefs>

--- a/Головатюк Дмитрий Кухонный Мастер.docx
+++ b/Головатюк Дмитрий Кухонный Мастер.docx
@@ -3072,13 +3072,7 @@
         <w:t>По данным о</w:t>
       </w:r>
       <w:r>
-        <w:t>проса</w:t>
-      </w:r>
-      <w:r>
-        <w:t xml:space="preserve">11−18 марта 2021 года среди 2000 граждан РФ старше </w:t>
-      </w:r>
-      <w:r>
-        <w:t xml:space="preserve">18 лет в 448 населенных пунктах </w:t>
+        <w:t xml:space="preserve">проса11−18 марта 2021 года среди 2000 граждан РФ старше 18 лет в 448 населенных пунктах </w:t>
       </w:r>
       <w:r>
         <w:t>сервиса «</w:t>
@@ -3134,19 +3128,7 @@
         <w:rPr>
           <w:lang w:eastAsia="ru-RU"/>
         </w:rPr>
-        <w:t>Прежде всего, при составлении сценария выявляется цель, которой будут достигать пользователи. В первую очередь целью яв</w:t>
-      </w:r>
-      <w:r>
-        <w:rPr>
-          <w:lang w:eastAsia="ru-RU"/>
-        </w:rPr>
-        <w:t>ляется простота и доступность, к примеру</w:t>
-      </w:r>
-      <w:r>
-        <w:rPr>
-          <w:lang w:eastAsia="ru-RU"/>
-        </w:rPr>
-        <w:t xml:space="preserve">: </w:t>
+        <w:t xml:space="preserve">Прежде всего, при составлении сценария выявляется цель, которой будут достигать пользователи. В первую очередь целью является простота и доступность, к примеру: </w:t>
       </w:r>
     </w:p>
     <w:p>
@@ -3303,12 +3285,371 @@
     <w:p>
       <w:pPr>
         <w:ind w:right="-2"/>
+      </w:pPr>
+      <w:r>
         <w:rPr>
           <w:lang w:val="en-US"/>
         </w:rPr>
+        <w:t>FOOD</w:t>
+      </w:r>
+      <w:r>
+        <w:t>.</w:t>
+      </w:r>
+      <w:r>
+        <w:rPr>
+          <w:lang w:val="en-US"/>
+        </w:rPr>
+        <w:t>RU</w:t>
+      </w:r>
+      <w:r>
+        <w:t xml:space="preserve"> </w:t>
+      </w:r>
+      <w:r>
+        <w:t>простое, без особых вычурного дизайна приложения, взгляд сразу бросается на блюда, которые отображаются на главном экране. Ниже на рисунке 1 показан главный экран приложения.</w:t>
+      </w:r>
+    </w:p>
+    <w:p>
+      <w:pPr>
+        <w:ind w:right="-2"/>
+        <w:jc w:val="center"/>
+        <w:rPr>
+          <w:lang w:val="en-US"/>
+        </w:rPr>
+      </w:pPr>
+      <w:r>
+        <w:rPr>
+          <w:noProof/>
+          <w:lang w:eastAsia="ru-RU"/>
+        </w:rPr>
+        <w:drawing>
+          <wp:inline distT="0" distB="0" distL="0" distR="0" wp14:anchorId="7347F8F8" wp14:editId="1A82EA3A">
+            <wp:extent cx="2019300" cy="3917480"/>
+            <wp:effectExtent l="0" t="0" r="0" b="6985"/>
+            <wp:docPr id="2" name="Рисунок 2" descr="https://sun9-14.userapi.com/impg/AjKjpEdxiDGYDMdBr2HYBaS745X0lOMbrKTeZw/kwERpws5H78.jpg?size=886x1920&amp;quality=96&amp;sign=30d1c8ad07f2695f408cfb022fa377f1&amp;type=album"/>
+            <wp:cNvGraphicFramePr>
+              <a:graphicFrameLocks xmlns:a="http://schemas.openxmlformats.org/drawingml/2006/main" noChangeAspect="1"/>
+            </wp:cNvGraphicFramePr>
+            <a:graphic xmlns:a="http://schemas.openxmlformats.org/drawingml/2006/main">
+              <a:graphicData uri="http://schemas.openxmlformats.org/drawingml/2006/picture">
+                <pic:pic xmlns:pic="http://schemas.openxmlformats.org/drawingml/2006/picture">
+                  <pic:nvPicPr>
+                    <pic:cNvPr id="0" name="Picture 1" descr="https://sun9-14.userapi.com/impg/AjKjpEdxiDGYDMdBr2HYBaS745X0lOMbrKTeZw/kwERpws5H78.jpg?size=886x1920&amp;quality=96&amp;sign=30d1c8ad07f2695f408cfb022fa377f1&amp;type=album"/>
+                    <pic:cNvPicPr>
+                      <a:picLocks noChangeAspect="1" noChangeArrowheads="1"/>
+                    </pic:cNvPicPr>
+                  </pic:nvPicPr>
+                  <pic:blipFill>
+                    <a:blip r:embed="rId10" cstate="print">
+                      <a:extLst>
+                        <a:ext uri="{28A0092B-C50C-407E-A947-70E740481C1C}">
+                          <a14:useLocalDpi xmlns:a14="http://schemas.microsoft.com/office/drawing/2010/main" val="0"/>
+                        </a:ext>
+                      </a:extLst>
+                    </a:blip>
+                    <a:srcRect/>
+                    <a:stretch>
+                      <a:fillRect/>
+                    </a:stretch>
+                  </pic:blipFill>
+                  <pic:spPr bwMode="auto">
+                    <a:xfrm>
+                      <a:off x="0" y="0"/>
+                      <a:ext cx="2057229" cy="3991062"/>
+                    </a:xfrm>
+                    <a:prstGeom prst="rect">
+                      <a:avLst/>
+                    </a:prstGeom>
+                    <a:noFill/>
+                    <a:ln>
+                      <a:noFill/>
+                    </a:ln>
+                  </pic:spPr>
+                </pic:pic>
+              </a:graphicData>
+            </a:graphic>
+          </wp:inline>
+        </w:drawing>
+      </w:r>
+    </w:p>
+    <w:p>
+      <w:pPr>
+        <w:ind w:right="-2"/>
+        <w:jc w:val="center"/>
+      </w:pPr>
+      <w:r>
+        <w:t>Рисунок 1 – главный экран приложения</w:t>
+      </w:r>
+    </w:p>
+    <w:p>
+      <w:pPr>
+        <w:ind w:right="-2"/>
+      </w:pPr>
+      <w:r>
+        <w:lastRenderedPageBreak/>
+        <w:t>У приложения есть шапка, информационная часть и навигационное меню в нижней части экрана. Шапку приложения составляет название</w:t>
+      </w:r>
+      <w:r>
+        <w:t xml:space="preserve"> приложение и корзина покупок продуктов</w:t>
+      </w:r>
+      <w:r>
+        <w:t xml:space="preserve">. В навигационном меню имеются кнопки для перехода </w:t>
+      </w:r>
+      <w:r>
+        <w:t>между экранами «Главная», «Поиск</w:t>
+      </w:r>
+      <w:r>
+        <w:t>», «</w:t>
+      </w:r>
+      <w:r>
+        <w:t>Почитать», «Избранное», «Профиль</w:t>
+      </w:r>
+      <w:r>
+        <w:t xml:space="preserve">». </w:t>
+      </w:r>
+      <w:r>
+        <w:t>На главном экране показывает идеи, которые можно приготовить. Также предлагает поиск по разным категориям. На момент исследования приложения можно увидеть категории «сезон баклажанов», «сезон кабачков» и т.д.</w:t>
+      </w:r>
+    </w:p>
+    <w:p>
+      <w:pPr>
+        <w:ind w:right="-2"/>
+      </w:pPr>
+      <w:r>
+        <w:t xml:space="preserve">Также на главном экране есть кнопка «Что приготовить?», которая подбирает рецепты </w:t>
+      </w:r>
+      <w:r>
+        <w:t>по заданным продуктам. Эта функция касается нашей предметной области, поэтому рассмотрим её подробнее, на рисунке 2 предоставлен экран поиска по продуктам.</w:t>
+      </w:r>
+      <w:r>
+        <w:t xml:space="preserve"> </w:t>
+      </w:r>
+    </w:p>
+    <w:p>
+      <w:pPr>
+        <w:ind w:right="-2" w:firstLine="0"/>
+        <w:jc w:val="center"/>
+      </w:pPr>
+      <w:r>
+        <w:rPr>
+          <w:noProof/>
+          <w:lang w:eastAsia="ru-RU"/>
+        </w:rPr>
+        <w:drawing>
+          <wp:inline distT="0" distB="0" distL="0" distR="0" wp14:anchorId="26FC6B04" wp14:editId="433BCCDE">
+            <wp:extent cx="2219325" cy="4161242"/>
+            <wp:effectExtent l="0" t="0" r="0" b="0"/>
+            <wp:docPr id="3" name="Рисунок 3" descr="https://sun9-3.userapi.com/impg/sT0xMfJytfX_QScfmIBOGLiOwL3UQm3Y0kS8rQ/fMwkFdVYFVs.jpg?size=886x1920&amp;quality=96&amp;sign=55790f48b20818a4eef06a5c12a1f067&amp;type=album"/>
+            <wp:cNvGraphicFramePr>
+              <a:graphicFrameLocks xmlns:a="http://schemas.openxmlformats.org/drawingml/2006/main" noChangeAspect="1"/>
+            </wp:cNvGraphicFramePr>
+            <a:graphic xmlns:a="http://schemas.openxmlformats.org/drawingml/2006/main">
+              <a:graphicData uri="http://schemas.openxmlformats.org/drawingml/2006/picture">
+                <pic:pic xmlns:pic="http://schemas.openxmlformats.org/drawingml/2006/picture">
+                  <pic:nvPicPr>
+                    <pic:cNvPr id="0" name="Picture 3" descr="https://sun9-3.userapi.com/impg/sT0xMfJytfX_QScfmIBOGLiOwL3UQm3Y0kS8rQ/fMwkFdVYFVs.jpg?size=886x1920&amp;quality=96&amp;sign=55790f48b20818a4eef06a5c12a1f067&amp;type=album"/>
+                    <pic:cNvPicPr>
+                      <a:picLocks noChangeAspect="1" noChangeArrowheads="1"/>
+                    </pic:cNvPicPr>
+                  </pic:nvPicPr>
+                  <pic:blipFill>
+                    <a:blip r:embed="rId11" cstate="print">
+                      <a:extLst>
+                        <a:ext uri="{28A0092B-C50C-407E-A947-70E740481C1C}">
+                          <a14:useLocalDpi xmlns:a14="http://schemas.microsoft.com/office/drawing/2010/main" val="0"/>
+                        </a:ext>
+                      </a:extLst>
+                    </a:blip>
+                    <a:srcRect/>
+                    <a:stretch>
+                      <a:fillRect/>
+                    </a:stretch>
+                  </pic:blipFill>
+                  <pic:spPr bwMode="auto">
+                    <a:xfrm>
+                      <a:off x="0" y="0"/>
+                      <a:ext cx="2224379" cy="4170718"/>
+                    </a:xfrm>
+                    <a:prstGeom prst="rect">
+                      <a:avLst/>
+                    </a:prstGeom>
+                    <a:noFill/>
+                    <a:ln>
+                      <a:noFill/>
+                    </a:ln>
+                  </pic:spPr>
+                </pic:pic>
+              </a:graphicData>
+            </a:graphic>
+          </wp:inline>
+        </w:drawing>
+      </w:r>
+    </w:p>
+    <w:p>
+      <w:pPr>
+        <w:ind w:right="-2" w:firstLine="0"/>
+        <w:jc w:val="center"/>
+      </w:pPr>
+      <w:r>
+        <w:t>Рисунок 2 – экран функции «Что приготовить?»</w:t>
+      </w:r>
+    </w:p>
+    <w:p>
+      <w:pPr>
+        <w:ind w:right="-2"/>
+      </w:pPr>
+      <w:r>
+        <w:t xml:space="preserve">Попробуем ввести какой-нибудь набор продуктов, которые есть у меня на момент исследования приложения. И можем сразу заметить на рисунке 3, что </w:t>
+      </w:r>
+      <w:r>
+        <w:lastRenderedPageBreak/>
+        <w:t>данная функция ограничена всего 3-мя продуктами, что является явным недочётом.</w:t>
+      </w:r>
+    </w:p>
+    <w:p>
+      <w:pPr>
+        <w:ind w:right="-2" w:firstLine="0"/>
+        <w:jc w:val="center"/>
+      </w:pPr>
+      <w:r>
+        <w:rPr>
+          <w:noProof/>
+          <w:lang w:eastAsia="ru-RU"/>
+        </w:rPr>
+        <w:drawing>
+          <wp:inline distT="0" distB="0" distL="0" distR="0" wp14:anchorId="58DC9CE5" wp14:editId="6D0EAE7E">
+            <wp:extent cx="2786677" cy="6038850"/>
+            <wp:effectExtent l="0" t="0" r="0" b="0"/>
+            <wp:docPr id="24" name="Рисунок 24" descr="https://sun9-33.userapi.com/impg/5bkj9pzNfoINn8ghIqlTsCwqr9H1C_ZQwvtlkg/fh7VKzFixtA.jpg?size=886x1920&amp;quality=96&amp;sign=08cc978a403bebbaccd9ef716ed767da&amp;type=album"/>
+            <wp:cNvGraphicFramePr>
+              <a:graphicFrameLocks xmlns:a="http://schemas.openxmlformats.org/drawingml/2006/main" noChangeAspect="1"/>
+            </wp:cNvGraphicFramePr>
+            <a:graphic xmlns:a="http://schemas.openxmlformats.org/drawingml/2006/main">
+              <a:graphicData uri="http://schemas.openxmlformats.org/drawingml/2006/picture">
+                <pic:pic xmlns:pic="http://schemas.openxmlformats.org/drawingml/2006/picture">
+                  <pic:nvPicPr>
+                    <pic:cNvPr id="0" name="Picture 5" descr="https://sun9-33.userapi.com/impg/5bkj9pzNfoINn8ghIqlTsCwqr9H1C_ZQwvtlkg/fh7VKzFixtA.jpg?size=886x1920&amp;quality=96&amp;sign=08cc978a403bebbaccd9ef716ed767da&amp;type=album"/>
+                    <pic:cNvPicPr>
+                      <a:picLocks noChangeAspect="1" noChangeArrowheads="1"/>
+                    </pic:cNvPicPr>
+                  </pic:nvPicPr>
+                  <pic:blipFill>
+                    <a:blip r:embed="rId12" cstate="print">
+                      <a:extLst>
+                        <a:ext uri="{28A0092B-C50C-407E-A947-70E740481C1C}">
+                          <a14:useLocalDpi xmlns:a14="http://schemas.microsoft.com/office/drawing/2010/main" val="0"/>
+                        </a:ext>
+                      </a:extLst>
+                    </a:blip>
+                    <a:srcRect/>
+                    <a:stretch>
+                      <a:fillRect/>
+                    </a:stretch>
+                  </pic:blipFill>
+                  <pic:spPr bwMode="auto">
+                    <a:xfrm>
+                      <a:off x="0" y="0"/>
+                      <a:ext cx="2795353" cy="6057651"/>
+                    </a:xfrm>
+                    <a:prstGeom prst="rect">
+                      <a:avLst/>
+                    </a:prstGeom>
+                    <a:noFill/>
+                    <a:ln>
+                      <a:noFill/>
+                    </a:ln>
+                  </pic:spPr>
+                </pic:pic>
+              </a:graphicData>
+            </a:graphic>
+          </wp:inline>
+        </w:drawing>
+      </w:r>
+    </w:p>
+    <w:p>
+      <w:pPr>
+        <w:ind w:right="-2" w:firstLine="0"/>
+        <w:jc w:val="center"/>
+      </w:pPr>
+      <w:r>
+        <w:t>Рисунок 3 – Экран «Что приготовить?»</w:t>
+      </w:r>
+    </w:p>
+    <w:p>
+      <w:pPr>
+        <w:ind w:right="-2" w:firstLine="0"/>
+      </w:pPr>
+      <w:r>
+        <w:tab/>
+        <w:t>Учтём этот недочёт, и продолжим исследование. По нажатию кнопки «Найти» приложение выводит список рецептов, данный список предоставлен на рисунке 4.</w:t>
+      </w:r>
+    </w:p>
+    <w:p>
+      <w:pPr>
+        <w:ind w:right="-2" w:firstLine="0"/>
+        <w:jc w:val="center"/>
       </w:pPr>
       <w:bookmarkStart w:id="8" w:name="_GoBack"/>
+      <w:r>
+        <w:rPr>
+          <w:noProof/>
+          <w:lang w:eastAsia="ru-RU"/>
+        </w:rPr>
+        <w:lastRenderedPageBreak/>
+        <w:drawing>
+          <wp:inline distT="0" distB="0" distL="0" distR="0" wp14:anchorId="539B6543" wp14:editId="6404C26B">
+            <wp:extent cx="3265776" cy="7077075"/>
+            <wp:effectExtent l="0" t="0" r="0" b="0"/>
+            <wp:docPr id="25" name="Рисунок 25" descr="https://sun9-65.userapi.com/impg/XqfX87VmaIhAkDFXb45Rm8t0gBnapN9qdA1_XQ/MTZtDNdObaE.jpg?size=886x1920&amp;quality=96&amp;sign=78eb17a306c71af99a1a9e4acb659c79&amp;type=album"/>
+            <wp:cNvGraphicFramePr>
+              <a:graphicFrameLocks xmlns:a="http://schemas.openxmlformats.org/drawingml/2006/main" noChangeAspect="1"/>
+            </wp:cNvGraphicFramePr>
+            <a:graphic xmlns:a="http://schemas.openxmlformats.org/drawingml/2006/main">
+              <a:graphicData uri="http://schemas.openxmlformats.org/drawingml/2006/picture">
+                <pic:pic xmlns:pic="http://schemas.openxmlformats.org/drawingml/2006/picture">
+                  <pic:nvPicPr>
+                    <pic:cNvPr id="0" name="Picture 7" descr="https://sun9-65.userapi.com/impg/XqfX87VmaIhAkDFXb45Rm8t0gBnapN9qdA1_XQ/MTZtDNdObaE.jpg?size=886x1920&amp;quality=96&amp;sign=78eb17a306c71af99a1a9e4acb659c79&amp;type=album"/>
+                    <pic:cNvPicPr>
+                      <a:picLocks noChangeAspect="1" noChangeArrowheads="1"/>
+                    </pic:cNvPicPr>
+                  </pic:nvPicPr>
+                  <pic:blipFill>
+                    <a:blip r:embed="rId13" cstate="print">
+                      <a:extLst>
+                        <a:ext uri="{28A0092B-C50C-407E-A947-70E740481C1C}">
+                          <a14:useLocalDpi xmlns:a14="http://schemas.microsoft.com/office/drawing/2010/main" val="0"/>
+                        </a:ext>
+                      </a:extLst>
+                    </a:blip>
+                    <a:srcRect/>
+                    <a:stretch>
+                      <a:fillRect/>
+                    </a:stretch>
+                  </pic:blipFill>
+                  <pic:spPr bwMode="auto">
+                    <a:xfrm>
+                      <a:off x="0" y="0"/>
+                      <a:ext cx="3273183" cy="7093127"/>
+                    </a:xfrm>
+                    <a:prstGeom prst="rect">
+                      <a:avLst/>
+                    </a:prstGeom>
+                    <a:noFill/>
+                    <a:ln>
+                      <a:noFill/>
+                    </a:ln>
+                  </pic:spPr>
+                </pic:pic>
+              </a:graphicData>
+            </a:graphic>
+          </wp:inline>
+        </w:drawing>
+      </w:r>
       <w:bookmarkEnd w:id="8"/>
+    </w:p>
+    <w:p>
+      <w:pPr>
+        <w:ind w:right="-2"/>
+      </w:pPr>
     </w:p>
     <w:p>
       <w:pPr>
@@ -3663,7 +4004,7 @@
                     <pic:cNvPicPr/>
                   </pic:nvPicPr>
                   <pic:blipFill rotWithShape="1">
-                    <a:blip r:embed="rId10" cstate="print">
+                    <a:blip r:embed="rId14" cstate="print">
                       <a:extLst>
                         <a:ext uri="{28A0092B-C50C-407E-A947-70E740481C1C}">
                           <a14:useLocalDpi xmlns:a14="http://schemas.microsoft.com/office/drawing/2010/main" val="0"/>
@@ -3750,7 +4091,7 @@
                     <pic:cNvPicPr/>
                   </pic:nvPicPr>
                   <pic:blipFill>
-                    <a:blip r:embed="rId11">
+                    <a:blip r:embed="rId15">
                       <a:extLst>
                         <a:ext uri="{28A0092B-C50C-407E-A947-70E740481C1C}">
                           <a14:useLocalDpi xmlns:a14="http://schemas.microsoft.com/office/drawing/2010/main" val="0"/>
@@ -3877,7 +4218,7 @@
                     <pic:cNvPicPr/>
                   </pic:nvPicPr>
                   <pic:blipFill>
-                    <a:blip r:embed="rId12">
+                    <a:blip r:embed="rId16">
                       <a:extLst>
                         <a:ext uri="{28A0092B-C50C-407E-A947-70E740481C1C}">
                           <a14:useLocalDpi xmlns:a14="http://schemas.microsoft.com/office/drawing/2010/main" val="0"/>
@@ -3994,7 +4335,7 @@
                     <pic:cNvPicPr/>
                   </pic:nvPicPr>
                   <pic:blipFill>
-                    <a:blip r:embed="rId13">
+                    <a:blip r:embed="rId17">
                       <a:extLst>
                         <a:ext uri="{28A0092B-C50C-407E-A947-70E740481C1C}">
                           <a14:useLocalDpi xmlns:a14="http://schemas.microsoft.com/office/drawing/2010/main" val="0"/>
@@ -4113,7 +4454,7 @@
                     <pic:cNvPicPr/>
                   </pic:nvPicPr>
                   <pic:blipFill>
-                    <a:blip r:embed="rId14">
+                    <a:blip r:embed="rId18">
                       <a:extLst>
                         <a:ext uri="{28A0092B-C50C-407E-A947-70E740481C1C}">
                           <a14:useLocalDpi xmlns:a14="http://schemas.microsoft.com/office/drawing/2010/main" val="0"/>
@@ -4194,7 +4535,7 @@
                     <pic:cNvPicPr/>
                   </pic:nvPicPr>
                   <pic:blipFill>
-                    <a:blip r:embed="rId15">
+                    <a:blip r:embed="rId19">
                       <a:extLst>
                         <a:ext uri="{28A0092B-C50C-407E-A947-70E740481C1C}">
                           <a14:useLocalDpi xmlns:a14="http://schemas.microsoft.com/office/drawing/2010/main" val="0"/>
@@ -4287,7 +4628,7 @@
                     <pic:cNvPicPr/>
                   </pic:nvPicPr>
                   <pic:blipFill>
-                    <a:blip r:embed="rId16">
+                    <a:blip r:embed="rId20">
                       <a:extLst>
                         <a:ext uri="{28A0092B-C50C-407E-A947-70E740481C1C}">
                           <a14:useLocalDpi xmlns:a14="http://schemas.microsoft.com/office/drawing/2010/main" val="0"/>
@@ -4574,7 +4915,7 @@
                     <pic:cNvPicPr/>
                   </pic:nvPicPr>
                   <pic:blipFill>
-                    <a:blip r:embed="rId19">
+                    <a:blip r:embed="rId23">
                       <a:extLst>
                         <a:ext uri="{28A0092B-C50C-407E-A947-70E740481C1C}">
                           <a14:useLocalDpi xmlns:a14="http://schemas.microsoft.com/office/drawing/2010/main" val="0"/>
@@ -4967,7 +5308,7 @@
                     <pic:cNvPicPr/>
                   </pic:nvPicPr>
                   <pic:blipFill>
-                    <a:blip r:embed="rId20">
+                    <a:blip r:embed="rId24">
                       <a:extLst>
                         <a:ext uri="{28A0092B-C50C-407E-A947-70E740481C1C}">
                           <a14:useLocalDpi xmlns:a14="http://schemas.microsoft.com/office/drawing/2010/main" val="0"/>
@@ -5118,7 +5459,7 @@
                     <pic:cNvPicPr/>
                   </pic:nvPicPr>
                   <pic:blipFill>
-                    <a:blip r:embed="rId21">
+                    <a:blip r:embed="rId25">
                       <a:extLst>
                         <a:ext uri="{28A0092B-C50C-407E-A947-70E740481C1C}">
                           <a14:useLocalDpi xmlns:a14="http://schemas.microsoft.com/office/drawing/2010/main" val="0"/>
@@ -5227,7 +5568,7 @@
                     <pic:cNvPicPr/>
                   </pic:nvPicPr>
                   <pic:blipFill>
-                    <a:blip r:embed="rId22">
+                    <a:blip r:embed="rId26">
                       <a:extLst>
                         <a:ext uri="{28A0092B-C50C-407E-A947-70E740481C1C}">
                           <a14:useLocalDpi xmlns:a14="http://schemas.microsoft.com/office/drawing/2010/main" val="0"/>
@@ -5370,7 +5711,7 @@
                     <pic:cNvPicPr/>
                   </pic:nvPicPr>
                   <pic:blipFill>
-                    <a:blip r:embed="rId23">
+                    <a:blip r:embed="rId27">
                       <a:extLst>
                         <a:ext uri="{28A0092B-C50C-407E-A947-70E740481C1C}">
                           <a14:useLocalDpi xmlns:a14="http://schemas.microsoft.com/office/drawing/2010/main" val="0"/>
@@ -11644,9 +11985,9 @@
           <w:szCs w:val="28"/>
         </w:rPr>
         <w:sectPr>
-          <w:headerReference w:type="default" r:id="rId24"/>
-          <w:headerReference w:type="first" r:id="rId25"/>
-          <w:footerReference w:type="first" r:id="rId26"/>
+          <w:headerReference w:type="default" r:id="rId28"/>
+          <w:headerReference w:type="first" r:id="rId29"/>
+          <w:footerReference w:type="first" r:id="rId30"/>
           <w:pgSz w:w="11906" w:h="16838"/>
           <w:pgMar w:top="993" w:right="707" w:bottom="1418" w:left="1418" w:header="0" w:footer="709" w:gutter="0"/>
           <w:cols w:space="708"/>
@@ -17922,8 +18263,8 @@
       </w:r>
     </w:p>
     <w:sectPr>
-      <w:headerReference w:type="default" r:id="rId27"/>
-      <w:footerReference w:type="default" r:id="rId28"/>
+      <w:headerReference w:type="default" r:id="rId31"/>
+      <w:footerReference w:type="default" r:id="rId32"/>
       <w:pgSz w:w="11906" w:h="16838"/>
       <w:pgMar w:top="1134" w:right="707" w:bottom="1134" w:left="1418" w:header="709" w:footer="709" w:gutter="0"/>
       <w:cols w:space="708"/>
@@ -19293,7 +19634,7 @@
                                       <w:sz w:val="18"/>
                                       <w:lang w:val="ru-RU"/>
                                     </w:rPr>
-                                    <w:t>32</w:t>
+                                    <w:t>37</w:t>
                                   </w:r>
                                   <w:r>
                                     <w:rPr>
@@ -21001,7 +21342,7 @@
                                 <w:sz w:val="18"/>
                                 <w:lang w:val="ru-RU"/>
                               </w:rPr>
-                              <w:t>32</w:t>
+                              <w:t>37</w:t>
                             </w:r>
                             <w:r>
                               <w:rPr>
@@ -22321,7 +22662,7 @@
                                       <w:noProof/>
                                       <w:lang w:val="ru-RU"/>
                                     </w:rPr>
-                                    <w:t>21</w:t>
+                                    <w:t>10</w:t>
                                   </w:r>
                                   <w:r>
                                     <w:rPr>
@@ -22969,7 +23310,7 @@
                                 <w:noProof/>
                                 <w:lang w:val="ru-RU"/>
                               </w:rPr>
-                              <w:t>21</w:t>
+                              <w:t>10</w:t>
                             </w:r>
                             <w:r>
                               <w:rPr>
@@ -24059,7 +24400,7 @@
                                       <w:noProof/>
                                       <w:lang w:val="ru-RU"/>
                                     </w:rPr>
-                                    <w:t>33</w:t>
+                                    <w:t>37</w:t>
                                   </w:r>
                                   <w:r>
                                     <w:rPr>
@@ -24719,7 +25060,7 @@
                                 <w:noProof/>
                                 <w:lang w:val="ru-RU"/>
                               </w:rPr>
-                              <w:t>33</w:t>
+                              <w:t>37</w:t>
                             </w:r>
                             <w:r>
                               <w:rPr>
@@ -29091,7 +29432,7 @@
 </file>
 
 <file path=customXml/itemProps1.xml><?xml version="1.0" encoding="utf-8"?>
-<ds:datastoreItem xmlns:ds="http://schemas.openxmlformats.org/officeDocument/2006/customXml" ds:itemID="{D2F3776E-1C01-4968-B13C-B1E610894EE8}">
+<ds:datastoreItem xmlns:ds="http://schemas.openxmlformats.org/officeDocument/2006/customXml" ds:itemID="{8C8E8C78-31A2-439D-81FE-CF70A2275959}">
   <ds:schemaRefs>
     <ds:schemaRef ds:uri="http://schemas.openxmlformats.org/officeDocument/2006/bibliography"/>
   </ds:schemaRefs>

--- a/Головатюк Дмитрий Кухонный Мастер.docx
+++ b/Головатюк Дмитрий Кухонный Мастер.docx
@@ -3588,7 +3588,6 @@
         <w:ind w:right="-2" w:firstLine="0"/>
         <w:jc w:val="center"/>
       </w:pPr>
-      <w:bookmarkStart w:id="8" w:name="_GoBack"/>
       <w:r>
         <w:rPr>
           <w:noProof/>
@@ -3644,11 +3643,458 @@
           </wp:inline>
         </w:drawing>
       </w:r>
+    </w:p>
+    <w:p>
+      <w:pPr>
+        <w:ind w:right="-2" w:firstLine="0"/>
+        <w:jc w:val="center"/>
+      </w:pPr>
+      <w:r>
+        <w:t>Рисунок 4 – список рецептов.</w:t>
+      </w:r>
+    </w:p>
+    <w:p>
+      <w:pPr>
+        <w:ind w:right="-2" w:firstLine="0"/>
+      </w:pPr>
+      <w:r>
+        <w:tab/>
+        <w:t>Видим вполне приятное и информативное описание в виде картинки самого блюда, времени готовки, а также сложности готовки, которые представлены в виде шапочек.</w:t>
+      </w:r>
+    </w:p>
+    <w:p>
+      <w:pPr>
+        <w:ind w:right="-2" w:firstLine="0"/>
+      </w:pPr>
+      <w:r>
+        <w:tab/>
+        <w:t>Перейдём по одному из рецептов и посмотрим оформление. Оформление рецептов предоставлено на рисунке 5.</w:t>
+      </w:r>
+    </w:p>
+    <w:p>
+      <w:pPr>
+        <w:ind w:right="-2"/>
+        <w:jc w:val="center"/>
+      </w:pPr>
+      <w:r>
+        <w:rPr>
+          <w:noProof/>
+          <w:lang w:eastAsia="ru-RU"/>
+        </w:rPr>
+        <w:lastRenderedPageBreak/>
+        <w:drawing>
+          <wp:inline distT="0" distB="0" distL="0" distR="0" wp14:anchorId="53508FF2" wp14:editId="3772F220">
+            <wp:extent cx="2705100" cy="5862066"/>
+            <wp:effectExtent l="0" t="0" r="0" b="5715"/>
+            <wp:docPr id="32" name="Рисунок 32" descr="https://sun4-11.userapi.com/impg/rZ-B6hqNuZbiIAqlyj4xXUl69khirDSJDSB9Gw/_fmdCsG3RTY.jpg?size=886x1920&amp;quality=96&amp;sign=950ed4cd136c0804d1d25f04d84de409&amp;type=album"/>
+            <wp:cNvGraphicFramePr>
+              <a:graphicFrameLocks xmlns:a="http://schemas.openxmlformats.org/drawingml/2006/main" noChangeAspect="1"/>
+            </wp:cNvGraphicFramePr>
+            <a:graphic xmlns:a="http://schemas.openxmlformats.org/drawingml/2006/main">
+              <a:graphicData uri="http://schemas.openxmlformats.org/drawingml/2006/picture">
+                <pic:pic xmlns:pic="http://schemas.openxmlformats.org/drawingml/2006/picture">
+                  <pic:nvPicPr>
+                    <pic:cNvPr id="0" name="Picture 11" descr="https://sun4-11.userapi.com/impg/rZ-B6hqNuZbiIAqlyj4xXUl69khirDSJDSB9Gw/_fmdCsG3RTY.jpg?size=886x1920&amp;quality=96&amp;sign=950ed4cd136c0804d1d25f04d84de409&amp;type=album"/>
+                    <pic:cNvPicPr>
+                      <a:picLocks noChangeAspect="1" noChangeArrowheads="1"/>
+                    </pic:cNvPicPr>
+                  </pic:nvPicPr>
+                  <pic:blipFill>
+                    <a:blip r:embed="rId14" cstate="print">
+                      <a:extLst>
+                        <a:ext uri="{28A0092B-C50C-407E-A947-70E740481C1C}">
+                          <a14:useLocalDpi xmlns:a14="http://schemas.microsoft.com/office/drawing/2010/main" val="0"/>
+                        </a:ext>
+                      </a:extLst>
+                    </a:blip>
+                    <a:srcRect/>
+                    <a:stretch>
+                      <a:fillRect/>
+                    </a:stretch>
+                  </pic:blipFill>
+                  <pic:spPr bwMode="auto">
+                    <a:xfrm>
+                      <a:off x="0" y="0"/>
+                      <a:ext cx="2709114" cy="5870765"/>
+                    </a:xfrm>
+                    <a:prstGeom prst="rect">
+                      <a:avLst/>
+                    </a:prstGeom>
+                    <a:noFill/>
+                    <a:ln>
+                      <a:noFill/>
+                    </a:ln>
+                  </pic:spPr>
+                </pic:pic>
+              </a:graphicData>
+            </a:graphic>
+          </wp:inline>
+        </w:drawing>
+      </w:r>
+    </w:p>
+    <w:p>
+      <w:pPr>
+        <w:ind w:right="-2"/>
+        <w:jc w:val="center"/>
+      </w:pPr>
+      <w:r>
+        <w:t xml:space="preserve">Рисунок 5 </w:t>
+      </w:r>
+      <w:r>
+        <w:t>–</w:t>
+      </w:r>
+      <w:r>
+        <w:t xml:space="preserve"> </w:t>
+      </w:r>
+      <w:r>
+        <w:t>экран рецепта.</w:t>
+      </w:r>
+    </w:p>
+    <w:p>
+      <w:pPr>
+        <w:ind w:right="-2" w:firstLine="0"/>
+      </w:pPr>
+      <w:r>
+        <w:tab/>
+        <w:t xml:space="preserve">На экране рецептов мы можем увидеть характеристики блюда. Его калории, белки, жиры, и углеводы на 100г продуктов. Также можем увидеть ещё 3 пункта. «Время на кухне», «Острота», «Распространённый аллерген», полезные функции, возьмём на заметку. Если пролистать </w:t>
+      </w:r>
+      <w:r>
+        <w:t xml:space="preserve">ниже по экрану будет предоставлен рецепт, но перед рецептом будет ещё одна очень полезная функция, она предоставлена на рисунке 6. </w:t>
+      </w:r>
+    </w:p>
+    <w:p>
+      <w:pPr>
+        <w:ind w:right="-2" w:firstLine="0"/>
+        <w:jc w:val="center"/>
+      </w:pPr>
+      <w:r>
+        <w:rPr>
+          <w:noProof/>
+          <w:lang w:eastAsia="ru-RU"/>
+        </w:rPr>
+        <w:lastRenderedPageBreak/>
+        <w:drawing>
+          <wp:inline distT="0" distB="0" distL="0" distR="0" wp14:anchorId="5E024B37" wp14:editId="50BE87C3">
+            <wp:extent cx="2320766" cy="5029200"/>
+            <wp:effectExtent l="0" t="0" r="3810" b="0"/>
+            <wp:docPr id="33" name="Рисунок 33" descr="https://sun4-17.userapi.com/impg/UzGt_utV35G7qhkuQNwB6VblUVvsw_vHQuq8YQ/qDPeFf2VSAI.jpg?size=886x1920&amp;quality=96&amp;sign=76240ee1818f8dd8e8bf8f23fb0d7b29&amp;type=album"/>
+            <wp:cNvGraphicFramePr>
+              <a:graphicFrameLocks xmlns:a="http://schemas.openxmlformats.org/drawingml/2006/main" noChangeAspect="1"/>
+            </wp:cNvGraphicFramePr>
+            <a:graphic xmlns:a="http://schemas.openxmlformats.org/drawingml/2006/main">
+              <a:graphicData uri="http://schemas.openxmlformats.org/drawingml/2006/picture">
+                <pic:pic xmlns:pic="http://schemas.openxmlformats.org/drawingml/2006/picture">
+                  <pic:nvPicPr>
+                    <pic:cNvPr id="0" name="Picture 13" descr="https://sun4-17.userapi.com/impg/UzGt_utV35G7qhkuQNwB6VblUVvsw_vHQuq8YQ/qDPeFf2VSAI.jpg?size=886x1920&amp;quality=96&amp;sign=76240ee1818f8dd8e8bf8f23fb0d7b29&amp;type=album"/>
+                    <pic:cNvPicPr>
+                      <a:picLocks noChangeAspect="1" noChangeArrowheads="1"/>
+                    </pic:cNvPicPr>
+                  </pic:nvPicPr>
+                  <pic:blipFill>
+                    <a:blip r:embed="rId15" cstate="print">
+                      <a:extLst>
+                        <a:ext uri="{28A0092B-C50C-407E-A947-70E740481C1C}">
+                          <a14:useLocalDpi xmlns:a14="http://schemas.microsoft.com/office/drawing/2010/main" val="0"/>
+                        </a:ext>
+                      </a:extLst>
+                    </a:blip>
+                    <a:srcRect/>
+                    <a:stretch>
+                      <a:fillRect/>
+                    </a:stretch>
+                  </pic:blipFill>
+                  <pic:spPr bwMode="auto">
+                    <a:xfrm>
+                      <a:off x="0" y="0"/>
+                      <a:ext cx="2324469" cy="5037224"/>
+                    </a:xfrm>
+                    <a:prstGeom prst="rect">
+                      <a:avLst/>
+                    </a:prstGeom>
+                    <a:noFill/>
+                    <a:ln>
+                      <a:noFill/>
+                    </a:ln>
+                  </pic:spPr>
+                </pic:pic>
+              </a:graphicData>
+            </a:graphic>
+          </wp:inline>
+        </w:drawing>
+      </w:r>
+    </w:p>
+    <w:p>
+      <w:pPr>
+        <w:ind w:right="-2" w:firstLine="0"/>
+        <w:jc w:val="center"/>
+      </w:pPr>
+      <w:r>
+        <w:t>Рисунок 6 – реализация функций порций.</w:t>
+      </w:r>
+    </w:p>
+    <w:p>
+      <w:pPr>
+        <w:ind w:right="-2" w:firstLine="0"/>
+      </w:pPr>
+      <w:r>
+        <w:tab/>
+        <w:t>На рисунке 6, мы увидим реализацию функцию порций, которая рассчитывает граммовки ингредиентов.</w:t>
+      </w:r>
+    </w:p>
+    <w:p>
+      <w:pPr>
+        <w:ind w:right="-2"/>
+      </w:pPr>
+      <w:r>
+        <w:t>Плюсы приложения:</w:t>
+      </w:r>
+    </w:p>
+    <w:p>
+      <w:pPr>
+        <w:pStyle w:val="a4"/>
+        <w:numPr>
+          <w:ilvl w:val="0"/>
+          <w:numId w:val="25"/>
+        </w:numPr>
+        <w:tabs>
+          <w:tab w:val="left" w:pos="1134"/>
+        </w:tabs>
+        <w:ind w:left="0" w:right="-2" w:firstLine="709"/>
+        <w:rPr>
+          <w:rFonts w:ascii="Times New Roman" w:hAnsi="Times New Roman"/>
+        </w:rPr>
+      </w:pPr>
+      <w:r>
+        <w:rPr>
+          <w:rFonts w:ascii="Times New Roman" w:hAnsi="Times New Roman"/>
+        </w:rPr>
+        <w:t>оснащенность главными функциями;</w:t>
+      </w:r>
+    </w:p>
+    <w:p>
+      <w:pPr>
+        <w:pStyle w:val="a4"/>
+        <w:numPr>
+          <w:ilvl w:val="0"/>
+          <w:numId w:val="25"/>
+        </w:numPr>
+        <w:tabs>
+          <w:tab w:val="left" w:pos="1134"/>
+        </w:tabs>
+        <w:ind w:left="0" w:right="-2" w:firstLine="709"/>
+        <w:rPr>
+          <w:rFonts w:ascii="Times New Roman" w:hAnsi="Times New Roman"/>
+        </w:rPr>
+      </w:pPr>
+      <w:r>
+        <w:rPr>
+          <w:rFonts w:ascii="Times New Roman" w:hAnsi="Times New Roman"/>
+        </w:rPr>
+        <w:t>реализована характеристика сложности, времени готовки, остроты и пр.</w:t>
+      </w:r>
+      <w:r>
+        <w:rPr>
+          <w:rFonts w:ascii="Times New Roman" w:hAnsi="Times New Roman"/>
+        </w:rPr>
+        <w:t>;</w:t>
+      </w:r>
+    </w:p>
+    <w:p>
+      <w:pPr>
+        <w:pStyle w:val="a4"/>
+        <w:numPr>
+          <w:ilvl w:val="0"/>
+          <w:numId w:val="25"/>
+        </w:numPr>
+        <w:tabs>
+          <w:tab w:val="left" w:pos="1134"/>
+        </w:tabs>
+        <w:ind w:left="0" w:right="-2" w:firstLine="709"/>
+        <w:rPr>
+          <w:rFonts w:ascii="Times New Roman" w:hAnsi="Times New Roman"/>
+        </w:rPr>
+      </w:pPr>
+      <w:r>
+        <w:rPr>
+          <w:rFonts w:ascii="Times New Roman" w:hAnsi="Times New Roman"/>
+        </w:rPr>
+        <w:t>реализована функция граммовки порций</w:t>
+      </w:r>
+      <w:r>
+        <w:rPr>
+          <w:rFonts w:ascii="Times New Roman" w:hAnsi="Times New Roman"/>
+          <w:lang w:val="en-US"/>
+        </w:rPr>
+        <w:t>;</w:t>
+      </w:r>
+    </w:p>
+    <w:p>
+      <w:pPr>
+        <w:pStyle w:val="a4"/>
+        <w:numPr>
+          <w:ilvl w:val="0"/>
+          <w:numId w:val="25"/>
+        </w:numPr>
+        <w:tabs>
+          <w:tab w:val="left" w:pos="1134"/>
+        </w:tabs>
+        <w:ind w:left="0" w:right="-2" w:firstLine="709"/>
+        <w:rPr>
+          <w:rFonts w:ascii="Times New Roman" w:hAnsi="Times New Roman"/>
+        </w:rPr>
+      </w:pPr>
+      <w:r>
+        <w:rPr>
+          <w:rFonts w:ascii="Times New Roman" w:hAnsi="Times New Roman"/>
+        </w:rPr>
+        <w:t>приложение не пестрит красками</w:t>
+      </w:r>
+      <w:r>
+        <w:rPr>
+          <w:rFonts w:ascii="Times New Roman" w:hAnsi="Times New Roman"/>
+        </w:rPr>
+        <w:t>.</w:t>
+      </w:r>
+    </w:p>
+    <w:p>
+      <w:pPr>
+        <w:ind w:right="-2"/>
+      </w:pPr>
+      <w:r>
+        <w:t>Минусы:</w:t>
+      </w:r>
+    </w:p>
+    <w:p>
+      <w:pPr>
+        <w:pStyle w:val="a4"/>
+        <w:numPr>
+          <w:ilvl w:val="0"/>
+          <w:numId w:val="26"/>
+        </w:numPr>
+        <w:tabs>
+          <w:tab w:val="left" w:pos="1134"/>
+        </w:tabs>
+        <w:ind w:left="0" w:right="-2" w:firstLine="709"/>
+        <w:rPr>
+          <w:rFonts w:ascii="Times New Roman" w:hAnsi="Times New Roman"/>
+        </w:rPr>
+      </w:pPr>
+      <w:r>
+        <w:rPr>
+          <w:rFonts w:ascii="Times New Roman" w:hAnsi="Times New Roman"/>
+        </w:rPr>
+        <w:t>ограниченная функция поиска по продуктам</w:t>
+      </w:r>
+      <w:r>
+        <w:rPr>
+          <w:rFonts w:ascii="Times New Roman" w:hAnsi="Times New Roman"/>
+        </w:rPr>
+        <w:t>;</w:t>
+      </w:r>
+    </w:p>
+    <w:p>
+      <w:pPr>
+        <w:pStyle w:val="a4"/>
+        <w:numPr>
+          <w:ilvl w:val="0"/>
+          <w:numId w:val="26"/>
+        </w:numPr>
+        <w:tabs>
+          <w:tab w:val="left" w:pos="1134"/>
+        </w:tabs>
+        <w:ind w:left="0" w:right="-2" w:firstLine="709"/>
+        <w:rPr>
+          <w:rFonts w:ascii="Times New Roman" w:hAnsi="Times New Roman"/>
+        </w:rPr>
+      </w:pPr>
+      <w:r>
+        <w:rPr>
+          <w:rFonts w:ascii="Times New Roman" w:hAnsi="Times New Roman"/>
+        </w:rPr>
+        <w:t>отсутствие тёмной темы</w:t>
+      </w:r>
+      <w:r>
+        <w:rPr>
+          <w:rFonts w:ascii="Times New Roman" w:hAnsi="Times New Roman"/>
+        </w:rPr>
+        <w:t>;</w:t>
+      </w:r>
+    </w:p>
+    <w:p>
+      <w:pPr>
+        <w:pStyle w:val="a4"/>
+        <w:numPr>
+          <w:ilvl w:val="0"/>
+          <w:numId w:val="26"/>
+        </w:numPr>
+        <w:tabs>
+          <w:tab w:val="left" w:pos="1134"/>
+        </w:tabs>
+        <w:ind w:left="0" w:right="-2" w:firstLine="709"/>
+        <w:rPr>
+          <w:rFonts w:ascii="Times New Roman" w:hAnsi="Times New Roman"/>
+        </w:rPr>
+      </w:pPr>
+      <w:r>
+        <w:rPr>
+          <w:rFonts w:ascii="Times New Roman" w:hAnsi="Times New Roman"/>
+        </w:rPr>
+        <w:t>большое количество функций, которые отпугивают пользователя</w:t>
+      </w:r>
+      <w:r>
+        <w:rPr>
+          <w:rFonts w:ascii="Times New Roman" w:hAnsi="Times New Roman"/>
+        </w:rPr>
+        <w:t>, не интуитивно понятная навигация по приложению</w:t>
+      </w:r>
+      <w:r>
+        <w:rPr>
+          <w:rFonts w:ascii="Times New Roman" w:hAnsi="Times New Roman"/>
+        </w:rPr>
+        <w:t>;</w:t>
+      </w:r>
+      <w:r>
+        <w:rPr>
+          <w:rFonts w:ascii="Times New Roman" w:hAnsi="Times New Roman"/>
+        </w:rPr>
+        <w:t xml:space="preserve"> </w:t>
+      </w:r>
+    </w:p>
+    <w:p>
+      <w:pPr>
+        <w:tabs>
+          <w:tab w:val="left" w:pos="1134"/>
+        </w:tabs>
+        <w:ind w:right="-2"/>
+        <w:rPr>
+          <w:rFonts w:cs="Times New Roman"/>
+        </w:rPr>
+      </w:pPr>
+      <w:r>
+        <w:rPr>
+          <w:rFonts w:cs="Times New Roman"/>
+        </w:rPr>
+        <w:lastRenderedPageBreak/>
+        <w:t xml:space="preserve">В заключении трендами в разработке являются: возможность регистрации и авторизации, возможность просмотра </w:t>
+      </w:r>
+      <w:r>
+        <w:rPr>
+          <w:rFonts w:cs="Times New Roman"/>
+        </w:rPr>
+        <w:t>списка просмотров, поиск рецептов по продуктам, характеристика рецептов по времени и сложности готовки, а также его острота, белки, ж</w:t>
+      </w:r>
+      <w:r>
+        <w:rPr>
+          <w:rFonts w:cs="Times New Roman"/>
+        </w:rPr>
+        <w:t>иры углеводы.</w:t>
+      </w:r>
+      <w:bookmarkStart w:id="8" w:name="_GoBack"/>
       <w:bookmarkEnd w:id="8"/>
     </w:p>
     <w:p>
       <w:pPr>
-        <w:ind w:right="-2"/>
+        <w:ind w:right="-2" w:firstLine="0"/>
       </w:pPr>
     </w:p>
     <w:p>
@@ -4004,7 +4450,7 @@
                     <pic:cNvPicPr/>
                   </pic:nvPicPr>
                   <pic:blipFill rotWithShape="1">
-                    <a:blip r:embed="rId14" cstate="print">
+                    <a:blip r:embed="rId16" cstate="print">
                       <a:extLst>
                         <a:ext uri="{28A0092B-C50C-407E-A947-70E740481C1C}">
                           <a14:useLocalDpi xmlns:a14="http://schemas.microsoft.com/office/drawing/2010/main" val="0"/>
@@ -4091,7 +4537,7 @@
                     <pic:cNvPicPr/>
                   </pic:nvPicPr>
                   <pic:blipFill>
-                    <a:blip r:embed="rId15">
+                    <a:blip r:embed="rId17">
                       <a:extLst>
                         <a:ext uri="{28A0092B-C50C-407E-A947-70E740481C1C}">
                           <a14:useLocalDpi xmlns:a14="http://schemas.microsoft.com/office/drawing/2010/main" val="0"/>
@@ -4218,7 +4664,7 @@
                     <pic:cNvPicPr/>
                   </pic:nvPicPr>
                   <pic:blipFill>
-                    <a:blip r:embed="rId16">
+                    <a:blip r:embed="rId18">
                       <a:extLst>
                         <a:ext uri="{28A0092B-C50C-407E-A947-70E740481C1C}">
                           <a14:useLocalDpi xmlns:a14="http://schemas.microsoft.com/office/drawing/2010/main" val="0"/>
@@ -4335,7 +4781,7 @@
                     <pic:cNvPicPr/>
                   </pic:nvPicPr>
                   <pic:blipFill>
-                    <a:blip r:embed="rId17">
+                    <a:blip r:embed="rId19">
                       <a:extLst>
                         <a:ext uri="{28A0092B-C50C-407E-A947-70E740481C1C}">
                           <a14:useLocalDpi xmlns:a14="http://schemas.microsoft.com/office/drawing/2010/main" val="0"/>
@@ -4454,7 +4900,7 @@
                     <pic:cNvPicPr/>
                   </pic:nvPicPr>
                   <pic:blipFill>
-                    <a:blip r:embed="rId18">
+                    <a:blip r:embed="rId20">
                       <a:extLst>
                         <a:ext uri="{28A0092B-C50C-407E-A947-70E740481C1C}">
                           <a14:useLocalDpi xmlns:a14="http://schemas.microsoft.com/office/drawing/2010/main" val="0"/>
@@ -4535,7 +4981,7 @@
                     <pic:cNvPicPr/>
                   </pic:nvPicPr>
                   <pic:blipFill>
-                    <a:blip r:embed="rId19">
+                    <a:blip r:embed="rId21">
                       <a:extLst>
                         <a:ext uri="{28A0092B-C50C-407E-A947-70E740481C1C}">
                           <a14:useLocalDpi xmlns:a14="http://schemas.microsoft.com/office/drawing/2010/main" val="0"/>
@@ -4628,7 +5074,7 @@
                     <pic:cNvPicPr/>
                   </pic:nvPicPr>
                   <pic:blipFill>
-                    <a:blip r:embed="rId20">
+                    <a:blip r:embed="rId22">
                       <a:extLst>
                         <a:ext uri="{28A0092B-C50C-407E-A947-70E740481C1C}">
                           <a14:useLocalDpi xmlns:a14="http://schemas.microsoft.com/office/drawing/2010/main" val="0"/>
@@ -4915,7 +5361,7 @@
                     <pic:cNvPicPr/>
                   </pic:nvPicPr>
                   <pic:blipFill>
-                    <a:blip r:embed="rId23">
+                    <a:blip r:embed="rId25">
                       <a:extLst>
                         <a:ext uri="{28A0092B-C50C-407E-A947-70E740481C1C}">
                           <a14:useLocalDpi xmlns:a14="http://schemas.microsoft.com/office/drawing/2010/main" val="0"/>
@@ -5308,7 +5754,7 @@
                     <pic:cNvPicPr/>
                   </pic:nvPicPr>
                   <pic:blipFill>
-                    <a:blip r:embed="rId24">
+                    <a:blip r:embed="rId26">
                       <a:extLst>
                         <a:ext uri="{28A0092B-C50C-407E-A947-70E740481C1C}">
                           <a14:useLocalDpi xmlns:a14="http://schemas.microsoft.com/office/drawing/2010/main" val="0"/>
@@ -5459,7 +5905,7 @@
                     <pic:cNvPicPr/>
                   </pic:nvPicPr>
                   <pic:blipFill>
-                    <a:blip r:embed="rId25">
+                    <a:blip r:embed="rId27">
                       <a:extLst>
                         <a:ext uri="{28A0092B-C50C-407E-A947-70E740481C1C}">
                           <a14:useLocalDpi xmlns:a14="http://schemas.microsoft.com/office/drawing/2010/main" val="0"/>
@@ -5568,7 +6014,7 @@
                     <pic:cNvPicPr/>
                   </pic:nvPicPr>
                   <pic:blipFill>
-                    <a:blip r:embed="rId26">
+                    <a:blip r:embed="rId28">
                       <a:extLst>
                         <a:ext uri="{28A0092B-C50C-407E-A947-70E740481C1C}">
                           <a14:useLocalDpi xmlns:a14="http://schemas.microsoft.com/office/drawing/2010/main" val="0"/>
@@ -5711,7 +6157,7 @@
                     <pic:cNvPicPr/>
                   </pic:nvPicPr>
                   <pic:blipFill>
-                    <a:blip r:embed="rId27">
+                    <a:blip r:embed="rId29">
                       <a:extLst>
                         <a:ext uri="{28A0092B-C50C-407E-A947-70E740481C1C}">
                           <a14:useLocalDpi xmlns:a14="http://schemas.microsoft.com/office/drawing/2010/main" val="0"/>
@@ -11985,9 +12431,9 @@
           <w:szCs w:val="28"/>
         </w:rPr>
         <w:sectPr>
-          <w:headerReference w:type="default" r:id="rId28"/>
-          <w:headerReference w:type="first" r:id="rId29"/>
-          <w:footerReference w:type="first" r:id="rId30"/>
+          <w:headerReference w:type="default" r:id="rId30"/>
+          <w:headerReference w:type="first" r:id="rId31"/>
+          <w:footerReference w:type="first" r:id="rId32"/>
           <w:pgSz w:w="11906" w:h="16838"/>
           <w:pgMar w:top="993" w:right="707" w:bottom="1418" w:left="1418" w:header="0" w:footer="709" w:gutter="0"/>
           <w:cols w:space="708"/>
@@ -18263,8 +18709,8 @@
       </w:r>
     </w:p>
     <w:sectPr>
-      <w:headerReference w:type="default" r:id="rId31"/>
-      <w:footerReference w:type="default" r:id="rId32"/>
+      <w:headerReference w:type="default" r:id="rId33"/>
+      <w:footerReference w:type="default" r:id="rId34"/>
       <w:pgSz w:w="11906" w:h="16838"/>
       <w:pgMar w:top="1134" w:right="707" w:bottom="1134" w:left="1418" w:header="709" w:footer="709" w:gutter="0"/>
       <w:cols w:space="708"/>
@@ -19634,7 +20080,7 @@
                                       <w:sz w:val="18"/>
                                       <w:lang w:val="ru-RU"/>
                                     </w:rPr>
-                                    <w:t>37</w:t>
+                                    <w:t>38</w:t>
                                   </w:r>
                                   <w:r>
                                     <w:rPr>
@@ -21342,7 +21788,7 @@
                                 <w:sz w:val="18"/>
                                 <w:lang w:val="ru-RU"/>
                               </w:rPr>
-                              <w:t>37</w:t>
+                              <w:t>38</w:t>
                             </w:r>
                             <w:r>
                               <w:rPr>
@@ -22662,7 +23108,7 @@
                                       <w:noProof/>
                                       <w:lang w:val="ru-RU"/>
                                     </w:rPr>
-                                    <w:t>10</w:t>
+                                    <w:t>22</w:t>
                                   </w:r>
                                   <w:r>
                                     <w:rPr>
@@ -23310,7 +23756,7 @@
                                 <w:noProof/>
                                 <w:lang w:val="ru-RU"/>
                               </w:rPr>
-                              <w:t>10</w:t>
+                              <w:t>22</w:t>
                             </w:r>
                             <w:r>
                               <w:rPr>
@@ -24400,7 +24846,7 @@
                                       <w:noProof/>
                                       <w:lang w:val="ru-RU"/>
                                     </w:rPr>
-                                    <w:t>37</w:t>
+                                    <w:t>39</w:t>
                                   </w:r>
                                   <w:r>
                                     <w:rPr>
@@ -25060,7 +25506,7 @@
                                 <w:noProof/>
                                 <w:lang w:val="ru-RU"/>
                               </w:rPr>
-                              <w:t>37</w:t>
+                              <w:t>39</w:t>
                             </w:r>
                             <w:r>
                               <w:rPr>
@@ -27861,6 +28307,30 @@
   </w:num>
   <w:num w:numId="24">
     <w:abstractNumId w:val="10"/>
+  </w:num>
+  <w:num w:numId="25">
+    <w:abstractNumId w:val="19"/>
+    <w:lvlOverride w:ilvl="0"/>
+    <w:lvlOverride w:ilvl="1"/>
+    <w:lvlOverride w:ilvl="2"/>
+    <w:lvlOverride w:ilvl="3"/>
+    <w:lvlOverride w:ilvl="4"/>
+    <w:lvlOverride w:ilvl="5"/>
+    <w:lvlOverride w:ilvl="6"/>
+    <w:lvlOverride w:ilvl="7"/>
+    <w:lvlOverride w:ilvl="8"/>
+  </w:num>
+  <w:num w:numId="26">
+    <w:abstractNumId w:val="1"/>
+    <w:lvlOverride w:ilvl="0"/>
+    <w:lvlOverride w:ilvl="1"/>
+    <w:lvlOverride w:ilvl="2"/>
+    <w:lvlOverride w:ilvl="3"/>
+    <w:lvlOverride w:ilvl="4"/>
+    <w:lvlOverride w:ilvl="5"/>
+    <w:lvlOverride w:ilvl="6"/>
+    <w:lvlOverride w:ilvl="7"/>
+    <w:lvlOverride w:ilvl="8"/>
   </w:num>
   <w:numIdMacAtCleanup w:val="19"/>
 </w:numbering>
@@ -29432,7 +29902,7 @@
 </file>
 
 <file path=customXml/itemProps1.xml><?xml version="1.0" encoding="utf-8"?>
-<ds:datastoreItem xmlns:ds="http://schemas.openxmlformats.org/officeDocument/2006/customXml" ds:itemID="{8C8E8C78-31A2-439D-81FE-CF70A2275959}">
+<ds:datastoreItem xmlns:ds="http://schemas.openxmlformats.org/officeDocument/2006/customXml" ds:itemID="{C677CF96-B996-41FB-AC26-D5B78B7847BA}">
   <ds:schemaRefs>
     <ds:schemaRef ds:uri="http://schemas.openxmlformats.org/officeDocument/2006/bibliography"/>
   </ds:schemaRefs>
